--- a/Project2-Report.docx
+++ b/Project2-Report.docx
@@ -197,15 +197,7 @@
         <w:rPr>
           <w:rFonts w:ascii="Century Gothic" w:hAnsi="Century Gothic"/>
         </w:rPr>
-        <w:t>Proce</w:t>
-      </w:r>
-      <w:bookmarkStart w:id="0" w:name="_GoBack"/>
-      <w:bookmarkEnd w:id="0"/>
-      <w:r>
-        <w:rPr>
-          <w:rFonts w:ascii="Century Gothic" w:hAnsi="Century Gothic"/>
-        </w:rPr>
-        <w:t xml:space="preserve">ss has all the other processes as its neighbors. With </w:t>
+        <w:t xml:space="preserve">Process has all the other processes as its neighbors. With </w:t>
       </w:r>
       <w:r>
         <w:rPr>
@@ -273,7 +265,6 @@
         </w:rPr>
         <w:t xml:space="preserve">All processes are placed in a linear order forming a line, where a process at </w:t>
       </w:r>
-      <w:proofErr w:type="spellStart"/>
       <w:r>
         <w:rPr>
           <w:rFonts w:ascii="Century Gothic" w:hAnsi="Century Gothic"/>
@@ -291,7 +282,6 @@
         </w:rPr>
         <w:t>th</w:t>
       </w:r>
-      <w:proofErr w:type="spellEnd"/>
       <w:r>
         <w:rPr>
           <w:rFonts w:ascii="Century Gothic" w:hAnsi="Century Gothic"/>
@@ -399,16 +389,8 @@
         <w:rPr>
           <w:rFonts w:ascii="Century Gothic" w:hAnsi="Century Gothic"/>
         </w:rPr>
-        <w:t xml:space="preserve"> (rand2D) – </w:t>
-      </w:r>
-      <w:proofErr w:type="spellStart"/>
-      <w:r>
-        <w:rPr>
-          <w:rFonts w:ascii="Century Gothic" w:hAnsi="Century Gothic"/>
-        </w:rPr>
-        <w:t>xyz</w:t>
-      </w:r>
-      <w:proofErr w:type="spellEnd"/>
+        <w:t xml:space="preserve"> (rand2D) – xyz</w:t>
+      </w:r>
     </w:p>
     <w:p>
       <w:pPr>
@@ -537,14 +519,7 @@
         <w:rPr>
           <w:rFonts w:ascii="Century Gothic" w:hAnsi="Century Gothic"/>
         </w:rPr>
-        <w:t xml:space="preserve"> with a random neighbor (</w:t>
-      </w:r>
-      <w:proofErr w:type="spellStart"/>
-      <w:r>
-        <w:rPr>
-          <w:rFonts w:ascii="Century Gothic" w:hAnsi="Century Gothic"/>
-        </w:rPr>
-        <w:t>randh</w:t>
+        <w:t xml:space="preserve"> with a random neighbor (randh</w:t>
       </w:r>
       <w:r>
         <w:rPr>
@@ -556,14 +531,7 @@
         <w:rPr>
           <w:rFonts w:ascii="Century Gothic" w:hAnsi="Century Gothic"/>
         </w:rPr>
-        <w:t>neycomb</w:t>
-      </w:r>
-      <w:proofErr w:type="spellEnd"/>
-      <w:r>
-        <w:rPr>
-          <w:rFonts w:ascii="Century Gothic" w:hAnsi="Century Gothic"/>
-        </w:rPr>
-        <w:t xml:space="preserve">) – </w:t>
+        <w:t xml:space="preserve">neycomb) – </w:t>
       </w:r>
       <w:r>
         <w:rPr>
@@ -639,14 +607,12 @@
           <w:rFonts w:ascii="Century Gothic" w:hAnsi="Century Gothic"/>
         </w:rPr>
       </w:pPr>
-      <w:proofErr w:type="spellStart"/>
       <w:r>
         <w:rPr>
           <w:rFonts w:ascii="Century Gothic" w:hAnsi="Century Gothic"/>
         </w:rPr>
         <w:t>Xyz</w:t>
       </w:r>
-      <w:proofErr w:type="spellEnd"/>
     </w:p>
     <w:p>
       <w:pPr>
@@ -686,14 +652,12 @@
           <w:rFonts w:ascii="Century Gothic" w:hAnsi="Century Gothic"/>
         </w:rPr>
       </w:pPr>
-      <w:proofErr w:type="spellStart"/>
       <w:r>
         <w:rPr>
           <w:rFonts w:ascii="Century Gothic" w:hAnsi="Century Gothic"/>
         </w:rPr>
         <w:t>Xyz</w:t>
       </w:r>
-      <w:proofErr w:type="spellEnd"/>
     </w:p>
     <w:p>
       <w:pPr>
@@ -1068,23 +1032,8 @@
         <w:rPr>
           <w:rFonts w:ascii="Century Gothic" w:hAnsi="Century Gothic"/>
         </w:rPr>
-        <w:t>Once a process receives a message with sum=s and weight=w, it will update its sum and weight i.e. sum=</w:t>
-      </w:r>
-      <w:proofErr w:type="spellStart"/>
-      <w:r>
-        <w:rPr>
-          <w:rFonts w:ascii="Century Gothic" w:hAnsi="Century Gothic"/>
-        </w:rPr>
-        <w:t>state.sum</w:t>
-      </w:r>
-      <w:proofErr w:type="spellEnd"/>
-      <w:r>
-        <w:rPr>
-          <w:rFonts w:ascii="Century Gothic" w:hAnsi="Century Gothic"/>
-        </w:rPr>
-        <w:t xml:space="preserve"> + s and weight=</w:t>
-      </w:r>
-      <w:proofErr w:type="spellStart"/>
+        <w:t>Once a process receives a message with sum=s and weight=w, it will update its sum and weight i.e. sum=state.sum + s and weight=</w:t>
+      </w:r>
       <w:proofErr w:type="gramStart"/>
       <w:r>
         <w:rPr>
@@ -1092,7 +1041,6 @@
         </w:rPr>
         <w:t>state.weight</w:t>
       </w:r>
-      <w:proofErr w:type="spellEnd"/>
       <w:proofErr w:type="gramEnd"/>
       <w:r>
         <w:rPr>
@@ -1135,28 +1083,7 @@
         <w:rPr>
           <w:rFonts w:ascii="Century Gothic" w:hAnsi="Century Gothic"/>
         </w:rPr>
-        <w:t xml:space="preserve"> with sum=</w:t>
-      </w:r>
-      <w:proofErr w:type="spellStart"/>
-      <w:r>
-        <w:rPr>
-          <w:rFonts w:ascii="Century Gothic" w:hAnsi="Century Gothic"/>
-        </w:rPr>
-        <w:t>new_state.sum</w:t>
-      </w:r>
-      <w:proofErr w:type="spellEnd"/>
-      <w:r>
-        <w:rPr>
-          <w:rFonts w:ascii="Century Gothic" w:hAnsi="Century Gothic"/>
-        </w:rPr>
-        <w:t xml:space="preserve">/2 and weight = </w:t>
-      </w:r>
-      <w:proofErr w:type="spellStart"/>
-      <w:r>
-        <w:rPr>
-          <w:rFonts w:ascii="Century Gothic" w:hAnsi="Century Gothic"/>
-        </w:rPr>
-        <w:t>new_</w:t>
+        <w:t xml:space="preserve"> with sum=new_state.sum/2 and weight = new_</w:t>
       </w:r>
       <w:proofErr w:type="gramStart"/>
       <w:r>
@@ -1165,7 +1092,6 @@
         </w:rPr>
         <w:t>state.weight</w:t>
       </w:r>
-      <w:proofErr w:type="spellEnd"/>
       <w:proofErr w:type="gramEnd"/>
       <w:r>
         <w:rPr>
@@ -1198,7 +1124,6 @@
         </w:rPr>
         <w:t xml:space="preserve">A process terminates, i.e. </w:t>
       </w:r>
-      <w:proofErr w:type="spellStart"/>
       <w:proofErr w:type="gramStart"/>
       <w:r>
         <w:rPr>
@@ -1206,7 +1131,6 @@
         </w:rPr>
         <w:t>state.running</w:t>
       </w:r>
-      <w:proofErr w:type="spellEnd"/>
       <w:proofErr w:type="gramEnd"/>
       <w:r>
         <w:rPr>
@@ -1310,14 +1234,12 @@
           <w:rFonts w:ascii="Century Gothic" w:hAnsi="Century Gothic"/>
         </w:rPr>
       </w:pPr>
-      <w:proofErr w:type="spellStart"/>
       <w:r>
         <w:rPr>
           <w:rFonts w:ascii="Century Gothic" w:hAnsi="Century Gothic"/>
         </w:rPr>
         <w:t>Xyz</w:t>
       </w:r>
-      <w:proofErr w:type="spellEnd"/>
     </w:p>
     <w:p>
       <w:pPr>
@@ -1326,6 +1248,65 @@
           <w:rFonts w:ascii="Century Gothic" w:hAnsi="Century Gothic"/>
         </w:rPr>
       </w:pPr>
+      <w:r>
+        <w:rPr>
+          <w:noProof/>
+        </w:rPr>
+        <w:lastRenderedPageBreak/>
+        <w:drawing>
+          <wp:inline distT="0" distB="0" distL="0" distR="0" wp14:anchorId="2D6AAA46" wp14:editId="701313B9">
+            <wp:extent cx="6200775" cy="3676650"/>
+            <wp:effectExtent l="0" t="0" r="9525" b="0"/>
+            <wp:docPr id="1" name="Chart 1">
+              <a:extLst xmlns:a="http://schemas.openxmlformats.org/drawingml/2006/main">
+                <a:ext uri="{FF2B5EF4-FFF2-40B4-BE49-F238E27FC236}">
+                  <a16:creationId xmlns:a16="http://schemas.microsoft.com/office/drawing/2014/main" id="{59B57B26-77CA-42D0-AFEB-E02C8BA2DC37}"/>
+                </a:ext>
+              </a:extLst>
+            </wp:docPr>
+            <wp:cNvGraphicFramePr/>
+            <a:graphic xmlns:a="http://schemas.openxmlformats.org/drawingml/2006/main">
+              <a:graphicData uri="http://schemas.openxmlformats.org/drawingml/2006/chart">
+                <c:chart xmlns:c="http://schemas.openxmlformats.org/drawingml/2006/chart" xmlns:r="http://schemas.openxmlformats.org/officeDocument/2006/relationships" r:id="rId5"/>
+              </a:graphicData>
+            </a:graphic>
+          </wp:inline>
+        </w:drawing>
+      </w:r>
+    </w:p>
+    <w:p>
+      <w:pPr>
+        <w:spacing w:line="360" w:lineRule="auto"/>
+        <w:rPr>
+          <w:rFonts w:ascii="Century Gothic" w:hAnsi="Century Gothic"/>
+        </w:rPr>
+      </w:pPr>
+      <w:r>
+        <w:rPr>
+          <w:noProof/>
+        </w:rPr>
+        <w:drawing>
+          <wp:inline distT="0" distB="0" distL="0" distR="0" wp14:anchorId="0A59F55C" wp14:editId="382677D4">
+            <wp:extent cx="6215063" cy="3524250"/>
+            <wp:effectExtent l="0" t="0" r="14605" b="0"/>
+            <wp:docPr id="2" name="Chart 2">
+              <a:extLst xmlns:a="http://schemas.openxmlformats.org/drawingml/2006/main">
+                <a:ext uri="{FF2B5EF4-FFF2-40B4-BE49-F238E27FC236}">
+                  <a16:creationId xmlns:a16="http://schemas.microsoft.com/office/drawing/2014/main" id="{F2C7DDEC-71AC-4471-9A05-9E25406B6142}"/>
+                </a:ext>
+              </a:extLst>
+            </wp:docPr>
+            <wp:cNvGraphicFramePr/>
+            <a:graphic xmlns:a="http://schemas.openxmlformats.org/drawingml/2006/main">
+              <a:graphicData uri="http://schemas.openxmlformats.org/drawingml/2006/chart">
+                <c:chart xmlns:c="http://schemas.openxmlformats.org/drawingml/2006/chart" xmlns:r="http://schemas.openxmlformats.org/officeDocument/2006/relationships" r:id="rId6"/>
+              </a:graphicData>
+            </a:graphic>
+          </wp:inline>
+        </w:drawing>
+      </w:r>
+      <w:bookmarkStart w:id="0" w:name="_GoBack"/>
+      <w:bookmarkEnd w:id="0"/>
     </w:p>
     <w:sectPr>
       <w:pgSz w:w="12240" w:h="15840" w:code="1"/>
@@ -1813,6 +1794,7 @@
     <w:lsdException w:name="HTML Sample" w:semiHidden="1" w:unhideWhenUsed="1"/>
     <w:lsdException w:name="HTML Typewriter" w:semiHidden="1" w:unhideWhenUsed="1"/>
     <w:lsdException w:name="HTML Variable" w:semiHidden="1" w:unhideWhenUsed="1"/>
+    <w:lsdException w:name="Normal Table" w:semiHidden="1" w:unhideWhenUsed="1"/>
     <w:lsdException w:name="annotation subject" w:semiHidden="1" w:unhideWhenUsed="1"/>
     <w:lsdException w:name="No List" w:semiHidden="1" w:unhideWhenUsed="1"/>
     <w:lsdException w:name="Outline List 1" w:semiHidden="1" w:unhideWhenUsed="1"/>
@@ -1859,8 +1841,10 @@
     <w:lsdException w:name="Table Subtle 2" w:semiHidden="1" w:unhideWhenUsed="1"/>
     <w:lsdException w:name="Table Web 1" w:semiHidden="1" w:unhideWhenUsed="1"/>
     <w:lsdException w:name="Table Web 2" w:semiHidden="1" w:unhideWhenUsed="1"/>
+    <w:lsdException w:name="Table Web 3" w:semiHidden="1" w:unhideWhenUsed="1"/>
     <w:lsdException w:name="Balloon Text" w:semiHidden="1" w:unhideWhenUsed="1"/>
     <w:lsdException w:name="Table Grid" w:uiPriority="39"/>
+    <w:lsdException w:name="Table Theme" w:semiHidden="1" w:unhideWhenUsed="1"/>
     <w:lsdException w:name="Placeholder Text" w:semiHidden="1"/>
     <w:lsdException w:name="No Spacing" w:uiPriority="1" w:qFormat="1"/>
     <w:lsdException w:name="Light Shading" w:uiPriority="60"/>
@@ -2145,6 +2129,2797 @@
     </w:pPr>
   </w:style>
 </w:styles>
+</file>
+
+<file path=word/charts/chart1.xml><?xml version="1.0" encoding="utf-8"?>
+<c:chartSpace xmlns:c="http://schemas.openxmlformats.org/drawingml/2006/chart" xmlns:a="http://schemas.openxmlformats.org/drawingml/2006/main" xmlns:r="http://schemas.openxmlformats.org/officeDocument/2006/relationships" xmlns:c16r2="http://schemas.microsoft.com/office/drawing/2015/06/chart">
+  <c:date1904 val="0"/>
+  <c:lang val="en-US"/>
+  <c:roundedCorners val="0"/>
+  <mc:AlternateContent xmlns:mc="http://schemas.openxmlformats.org/markup-compatibility/2006">
+    <mc:Choice xmlns:c14="http://schemas.microsoft.com/office/drawing/2007/8/2/chart" Requires="c14">
+      <c14:style val="102"/>
+    </mc:Choice>
+    <mc:Fallback>
+      <c:style val="2"/>
+    </mc:Fallback>
+  </mc:AlternateContent>
+  <c:chart>
+    <c:title>
+      <c:tx>
+        <c:rich>
+          <a:bodyPr rot="0" spcFirstLastPara="1" vertOverflow="ellipsis" vert="horz" wrap="square" anchor="ctr" anchorCtr="1"/>
+          <a:lstStyle/>
+          <a:p>
+            <a:pPr>
+              <a:defRPr sz="1400" b="0" i="0" u="none" strike="noStrike" kern="1200" spc="0" baseline="0">
+                <a:solidFill>
+                  <a:schemeClr val="tx1">
+                    <a:lumMod val="65000"/>
+                    <a:lumOff val="35000"/>
+                  </a:schemeClr>
+                </a:solidFill>
+                <a:latin typeface="+mn-lt"/>
+                <a:ea typeface="+mn-ea"/>
+                <a:cs typeface="+mn-cs"/>
+              </a:defRPr>
+            </a:pPr>
+            <a:r>
+              <a:rPr lang="en-IN"/>
+              <a:t>Gossip bar graph</a:t>
+            </a:r>
+          </a:p>
+        </c:rich>
+      </c:tx>
+      <c:overlay val="0"/>
+      <c:spPr>
+        <a:noFill/>
+        <a:ln>
+          <a:noFill/>
+        </a:ln>
+        <a:effectLst/>
+      </c:spPr>
+      <c:txPr>
+        <a:bodyPr rot="0" spcFirstLastPara="1" vertOverflow="ellipsis" vert="horz" wrap="square" anchor="ctr" anchorCtr="1"/>
+        <a:lstStyle/>
+        <a:p>
+          <a:pPr>
+            <a:defRPr sz="1400" b="0" i="0" u="none" strike="noStrike" kern="1200" spc="0" baseline="0">
+              <a:solidFill>
+                <a:schemeClr val="tx1">
+                  <a:lumMod val="65000"/>
+                  <a:lumOff val="35000"/>
+                </a:schemeClr>
+              </a:solidFill>
+              <a:latin typeface="+mn-lt"/>
+              <a:ea typeface="+mn-ea"/>
+              <a:cs typeface="+mn-cs"/>
+            </a:defRPr>
+          </a:pPr>
+          <a:endParaRPr lang="en-US"/>
+        </a:p>
+      </c:txPr>
+    </c:title>
+    <c:autoTitleDeleted val="0"/>
+    <c:plotArea>
+      <c:layout/>
+      <c:barChart>
+        <c:barDir val="col"/>
+        <c:grouping val="clustered"/>
+        <c:varyColors val="0"/>
+        <c:ser>
+          <c:idx val="1"/>
+          <c:order val="0"/>
+          <c:tx>
+            <c:v>full</c:v>
+          </c:tx>
+          <c:spPr>
+            <a:solidFill>
+              <a:schemeClr val="accent2"/>
+            </a:solidFill>
+            <a:ln>
+              <a:noFill/>
+            </a:ln>
+            <a:effectLst/>
+          </c:spPr>
+          <c:invertIfNegative val="0"/>
+          <c:cat>
+            <c:numRef>
+              <c:f>Sheet1!$C$3:$C$9</c:f>
+              <c:numCache>
+                <c:formatCode>General</c:formatCode>
+                <c:ptCount val="7"/>
+                <c:pt idx="0">
+                  <c:v>100</c:v>
+                </c:pt>
+                <c:pt idx="1">
+                  <c:v>200</c:v>
+                </c:pt>
+                <c:pt idx="2">
+                  <c:v>500</c:v>
+                </c:pt>
+                <c:pt idx="3">
+                  <c:v>1000</c:v>
+                </c:pt>
+                <c:pt idx="4">
+                  <c:v>2000</c:v>
+                </c:pt>
+                <c:pt idx="5">
+                  <c:v>5000</c:v>
+                </c:pt>
+                <c:pt idx="6">
+                  <c:v>10000</c:v>
+                </c:pt>
+              </c:numCache>
+            </c:numRef>
+          </c:cat>
+          <c:val>
+            <c:numRef>
+              <c:f>Sheet1!$D$3:$D$8</c:f>
+              <c:numCache>
+                <c:formatCode>General</c:formatCode>
+                <c:ptCount val="6"/>
+                <c:pt idx="0">
+                  <c:v>358.8</c:v>
+                </c:pt>
+                <c:pt idx="1">
+                  <c:v>375.2</c:v>
+                </c:pt>
+                <c:pt idx="2">
+                  <c:v>460.2</c:v>
+                </c:pt>
+                <c:pt idx="3">
+                  <c:v>1522.8</c:v>
+                </c:pt>
+                <c:pt idx="4">
+                  <c:v>6401.6</c:v>
+                </c:pt>
+                <c:pt idx="5">
+                  <c:v>37130.75</c:v>
+                </c:pt>
+              </c:numCache>
+            </c:numRef>
+          </c:val>
+          <c:extLst>
+            <c:ext xmlns:c16="http://schemas.microsoft.com/office/drawing/2014/chart" uri="{C3380CC4-5D6E-409C-BE32-E72D297353CC}">
+              <c16:uniqueId val="{00000000-4ED8-4F62-AC10-1DDC22DF904D}"/>
+            </c:ext>
+          </c:extLst>
+        </c:ser>
+        <c:ser>
+          <c:idx val="0"/>
+          <c:order val="1"/>
+          <c:tx>
+            <c:v>line</c:v>
+          </c:tx>
+          <c:spPr>
+            <a:solidFill>
+              <a:schemeClr val="accent1"/>
+            </a:solidFill>
+            <a:ln>
+              <a:noFill/>
+            </a:ln>
+            <a:effectLst/>
+          </c:spPr>
+          <c:invertIfNegative val="0"/>
+          <c:val>
+            <c:numRef>
+              <c:f>Sheet1!$D$11:$D$17</c:f>
+              <c:numCache>
+                <c:formatCode>General</c:formatCode>
+                <c:ptCount val="7"/>
+                <c:pt idx="0">
+                  <c:v>703.8</c:v>
+                </c:pt>
+                <c:pt idx="1">
+                  <c:v>1174.2</c:v>
+                </c:pt>
+                <c:pt idx="2">
+                  <c:v>2306.6</c:v>
+                </c:pt>
+                <c:pt idx="3">
+                  <c:v>4755.3999999999996</c:v>
+                </c:pt>
+                <c:pt idx="4">
+                  <c:v>10467</c:v>
+                </c:pt>
+                <c:pt idx="5">
+                  <c:v>23324.799999999999</c:v>
+                </c:pt>
+                <c:pt idx="6">
+                  <c:v>46296</c:v>
+                </c:pt>
+              </c:numCache>
+            </c:numRef>
+          </c:val>
+          <c:extLst>
+            <c:ext xmlns:c16="http://schemas.microsoft.com/office/drawing/2014/chart" uri="{C3380CC4-5D6E-409C-BE32-E72D297353CC}">
+              <c16:uniqueId val="{00000001-4ED8-4F62-AC10-1DDC22DF904D}"/>
+            </c:ext>
+          </c:extLst>
+        </c:ser>
+        <c:ser>
+          <c:idx val="2"/>
+          <c:order val="2"/>
+          <c:tx>
+            <c:v>rand2d</c:v>
+          </c:tx>
+          <c:spPr>
+            <a:solidFill>
+              <a:schemeClr val="accent3"/>
+            </a:solidFill>
+            <a:ln>
+              <a:noFill/>
+            </a:ln>
+            <a:effectLst/>
+          </c:spPr>
+          <c:invertIfNegative val="0"/>
+          <c:val>
+            <c:numRef>
+              <c:f>Sheet1!$D$19:$D$25</c:f>
+              <c:numCache>
+                <c:formatCode>General</c:formatCode>
+                <c:ptCount val="7"/>
+                <c:pt idx="0">
+                  <c:v>0</c:v>
+                </c:pt>
+                <c:pt idx="1">
+                  <c:v>437.4</c:v>
+                </c:pt>
+                <c:pt idx="2">
+                  <c:v>317.2</c:v>
+                </c:pt>
+                <c:pt idx="3">
+                  <c:v>320.60000000000002</c:v>
+                </c:pt>
+                <c:pt idx="4">
+                  <c:v>367</c:v>
+                </c:pt>
+                <c:pt idx="5">
+                  <c:v>1163</c:v>
+                </c:pt>
+                <c:pt idx="6">
+                  <c:v>0</c:v>
+                </c:pt>
+              </c:numCache>
+            </c:numRef>
+          </c:val>
+          <c:extLst>
+            <c:ext xmlns:c16="http://schemas.microsoft.com/office/drawing/2014/chart" uri="{C3380CC4-5D6E-409C-BE32-E72D297353CC}">
+              <c16:uniqueId val="{00000002-4ED8-4F62-AC10-1DDC22DF904D}"/>
+            </c:ext>
+          </c:extLst>
+        </c:ser>
+        <c:ser>
+          <c:idx val="3"/>
+          <c:order val="3"/>
+          <c:tx>
+            <c:v>3dtorus</c:v>
+          </c:tx>
+          <c:spPr>
+            <a:solidFill>
+              <a:schemeClr val="accent4"/>
+            </a:solidFill>
+            <a:ln>
+              <a:noFill/>
+            </a:ln>
+            <a:effectLst/>
+          </c:spPr>
+          <c:invertIfNegative val="0"/>
+          <c:val>
+            <c:numRef>
+              <c:f>Sheet1!$D$27:$D$33</c:f>
+              <c:numCache>
+                <c:formatCode>General</c:formatCode>
+                <c:ptCount val="7"/>
+                <c:pt idx="0">
+                  <c:v>281.2</c:v>
+                </c:pt>
+                <c:pt idx="1">
+                  <c:v>288.39999999999998</c:v>
+                </c:pt>
+                <c:pt idx="2">
+                  <c:v>289</c:v>
+                </c:pt>
+                <c:pt idx="3">
+                  <c:v>299.8</c:v>
+                </c:pt>
+                <c:pt idx="4">
+                  <c:v>312.39999999999998</c:v>
+                </c:pt>
+                <c:pt idx="5">
+                  <c:v>339</c:v>
+                </c:pt>
+                <c:pt idx="6">
+                  <c:v>597.4</c:v>
+                </c:pt>
+              </c:numCache>
+            </c:numRef>
+          </c:val>
+          <c:extLst>
+            <c:ext xmlns:c16="http://schemas.microsoft.com/office/drawing/2014/chart" uri="{C3380CC4-5D6E-409C-BE32-E72D297353CC}">
+              <c16:uniqueId val="{00000003-4ED8-4F62-AC10-1DDC22DF904D}"/>
+            </c:ext>
+          </c:extLst>
+        </c:ser>
+        <c:ser>
+          <c:idx val="4"/>
+          <c:order val="4"/>
+          <c:tx>
+            <c:v>honeycomb</c:v>
+          </c:tx>
+          <c:spPr>
+            <a:solidFill>
+              <a:schemeClr val="accent5"/>
+            </a:solidFill>
+            <a:ln>
+              <a:noFill/>
+            </a:ln>
+            <a:effectLst/>
+          </c:spPr>
+          <c:invertIfNegative val="0"/>
+          <c:val>
+            <c:numRef>
+              <c:f>Sheet1!$D$35:$D$41</c:f>
+              <c:numCache>
+                <c:formatCode>General</c:formatCode>
+                <c:ptCount val="7"/>
+                <c:pt idx="0">
+                  <c:v>395.6</c:v>
+                </c:pt>
+                <c:pt idx="1">
+                  <c:v>371.2</c:v>
+                </c:pt>
+                <c:pt idx="2">
+                  <c:v>411.6</c:v>
+                </c:pt>
+                <c:pt idx="3">
+                  <c:v>849.8</c:v>
+                </c:pt>
+                <c:pt idx="4">
+                  <c:v>532.79999999999995</c:v>
+                </c:pt>
+                <c:pt idx="5">
+                  <c:v>831.4</c:v>
+                </c:pt>
+                <c:pt idx="6">
+                  <c:v>2631.8</c:v>
+                </c:pt>
+              </c:numCache>
+            </c:numRef>
+          </c:val>
+          <c:extLst>
+            <c:ext xmlns:c16="http://schemas.microsoft.com/office/drawing/2014/chart" uri="{C3380CC4-5D6E-409C-BE32-E72D297353CC}">
+              <c16:uniqueId val="{00000004-4ED8-4F62-AC10-1DDC22DF904D}"/>
+            </c:ext>
+          </c:extLst>
+        </c:ser>
+        <c:ser>
+          <c:idx val="5"/>
+          <c:order val="5"/>
+          <c:tx>
+            <c:v>randhoneycomb</c:v>
+          </c:tx>
+          <c:spPr>
+            <a:solidFill>
+              <a:schemeClr val="accent6"/>
+            </a:solidFill>
+            <a:ln>
+              <a:noFill/>
+            </a:ln>
+            <a:effectLst/>
+          </c:spPr>
+          <c:invertIfNegative val="0"/>
+          <c:val>
+            <c:numRef>
+              <c:f>Sheet1!$D$43:$D$49</c:f>
+              <c:numCache>
+                <c:formatCode>General</c:formatCode>
+                <c:ptCount val="7"/>
+                <c:pt idx="0">
+                  <c:v>351.8</c:v>
+                </c:pt>
+                <c:pt idx="1">
+                  <c:v>354.2</c:v>
+                </c:pt>
+                <c:pt idx="2">
+                  <c:v>339.8</c:v>
+                </c:pt>
+                <c:pt idx="3">
+                  <c:v>347</c:v>
+                </c:pt>
+                <c:pt idx="4">
+                  <c:v>336.6</c:v>
+                </c:pt>
+                <c:pt idx="5">
+                  <c:v>351.2</c:v>
+                </c:pt>
+                <c:pt idx="6">
+                  <c:v>499</c:v>
+                </c:pt>
+              </c:numCache>
+            </c:numRef>
+          </c:val>
+          <c:extLst>
+            <c:ext xmlns:c16="http://schemas.microsoft.com/office/drawing/2014/chart" uri="{C3380CC4-5D6E-409C-BE32-E72D297353CC}">
+              <c16:uniqueId val="{00000005-4ED8-4F62-AC10-1DDC22DF904D}"/>
+            </c:ext>
+          </c:extLst>
+        </c:ser>
+        <c:dLbls>
+          <c:showLegendKey val="0"/>
+          <c:showVal val="0"/>
+          <c:showCatName val="0"/>
+          <c:showSerName val="0"/>
+          <c:showPercent val="0"/>
+          <c:showBubbleSize val="0"/>
+        </c:dLbls>
+        <c:gapWidth val="219"/>
+        <c:overlap val="-27"/>
+        <c:axId val="130714415"/>
+        <c:axId val="470005071"/>
+      </c:barChart>
+      <c:catAx>
+        <c:axId val="130714415"/>
+        <c:scaling>
+          <c:orientation val="minMax"/>
+        </c:scaling>
+        <c:delete val="0"/>
+        <c:axPos val="b"/>
+        <c:title>
+          <c:tx>
+            <c:rich>
+              <a:bodyPr rot="0" spcFirstLastPara="1" vertOverflow="ellipsis" vert="horz" wrap="square" anchor="ctr" anchorCtr="1"/>
+              <a:lstStyle/>
+              <a:p>
+                <a:pPr>
+                  <a:defRPr sz="1000" b="0" i="0" u="none" strike="noStrike" kern="1200" baseline="0">
+                    <a:solidFill>
+                      <a:schemeClr val="tx1">
+                        <a:lumMod val="65000"/>
+                        <a:lumOff val="35000"/>
+                      </a:schemeClr>
+                    </a:solidFill>
+                    <a:latin typeface="+mn-lt"/>
+                    <a:ea typeface="+mn-ea"/>
+                    <a:cs typeface="+mn-cs"/>
+                  </a:defRPr>
+                </a:pPr>
+                <a:r>
+                  <a:rPr lang="en-IN"/>
+                  <a:t>Number of nodes</a:t>
+                </a:r>
+              </a:p>
+            </c:rich>
+          </c:tx>
+          <c:overlay val="0"/>
+          <c:spPr>
+            <a:noFill/>
+            <a:ln>
+              <a:noFill/>
+            </a:ln>
+            <a:effectLst/>
+          </c:spPr>
+          <c:txPr>
+            <a:bodyPr rot="0" spcFirstLastPara="1" vertOverflow="ellipsis" vert="horz" wrap="square" anchor="ctr" anchorCtr="1"/>
+            <a:lstStyle/>
+            <a:p>
+              <a:pPr>
+                <a:defRPr sz="1000" b="0" i="0" u="none" strike="noStrike" kern="1200" baseline="0">
+                  <a:solidFill>
+                    <a:schemeClr val="tx1">
+                      <a:lumMod val="65000"/>
+                      <a:lumOff val="35000"/>
+                    </a:schemeClr>
+                  </a:solidFill>
+                  <a:latin typeface="+mn-lt"/>
+                  <a:ea typeface="+mn-ea"/>
+                  <a:cs typeface="+mn-cs"/>
+                </a:defRPr>
+              </a:pPr>
+              <a:endParaRPr lang="en-US"/>
+            </a:p>
+          </c:txPr>
+        </c:title>
+        <c:numFmt formatCode="General" sourceLinked="1"/>
+        <c:majorTickMark val="none"/>
+        <c:minorTickMark val="none"/>
+        <c:tickLblPos val="nextTo"/>
+        <c:spPr>
+          <a:noFill/>
+          <a:ln w="9525" cap="flat" cmpd="sng" algn="ctr">
+            <a:solidFill>
+              <a:schemeClr val="tx1">
+                <a:lumMod val="15000"/>
+                <a:lumOff val="85000"/>
+              </a:schemeClr>
+            </a:solidFill>
+            <a:round/>
+          </a:ln>
+          <a:effectLst/>
+        </c:spPr>
+        <c:txPr>
+          <a:bodyPr rot="-60000000" spcFirstLastPara="1" vertOverflow="ellipsis" vert="horz" wrap="square" anchor="ctr" anchorCtr="1"/>
+          <a:lstStyle/>
+          <a:p>
+            <a:pPr>
+              <a:defRPr sz="900" b="0" i="0" u="none" strike="noStrike" kern="1200" baseline="0">
+                <a:solidFill>
+                  <a:schemeClr val="tx1">
+                    <a:lumMod val="65000"/>
+                    <a:lumOff val="35000"/>
+                  </a:schemeClr>
+                </a:solidFill>
+                <a:latin typeface="+mn-lt"/>
+                <a:ea typeface="+mn-ea"/>
+                <a:cs typeface="+mn-cs"/>
+              </a:defRPr>
+            </a:pPr>
+            <a:endParaRPr lang="en-US"/>
+          </a:p>
+        </c:txPr>
+        <c:crossAx val="470005071"/>
+        <c:crosses val="autoZero"/>
+        <c:auto val="1"/>
+        <c:lblAlgn val="ctr"/>
+        <c:lblOffset val="100"/>
+        <c:noMultiLvlLbl val="0"/>
+      </c:catAx>
+      <c:valAx>
+        <c:axId val="470005071"/>
+        <c:scaling>
+          <c:orientation val="minMax"/>
+          <c:max val="10000"/>
+        </c:scaling>
+        <c:delete val="0"/>
+        <c:axPos val="l"/>
+        <c:majorGridlines>
+          <c:spPr>
+            <a:ln w="9525" cap="flat" cmpd="sng" algn="ctr">
+              <a:solidFill>
+                <a:schemeClr val="tx1">
+                  <a:lumMod val="15000"/>
+                  <a:lumOff val="85000"/>
+                </a:schemeClr>
+              </a:solidFill>
+              <a:round/>
+            </a:ln>
+            <a:effectLst/>
+          </c:spPr>
+        </c:majorGridlines>
+        <c:title>
+          <c:tx>
+            <c:rich>
+              <a:bodyPr rot="-5400000" spcFirstLastPara="1" vertOverflow="ellipsis" vert="horz" wrap="square" anchor="ctr" anchorCtr="1"/>
+              <a:lstStyle/>
+              <a:p>
+                <a:pPr>
+                  <a:defRPr sz="1000" b="0" i="0" u="none" strike="noStrike" kern="1200" baseline="0">
+                    <a:solidFill>
+                      <a:schemeClr val="tx1">
+                        <a:lumMod val="65000"/>
+                        <a:lumOff val="35000"/>
+                      </a:schemeClr>
+                    </a:solidFill>
+                    <a:latin typeface="+mn-lt"/>
+                    <a:ea typeface="+mn-ea"/>
+                    <a:cs typeface="+mn-cs"/>
+                  </a:defRPr>
+                </a:pPr>
+                <a:r>
+                  <a:rPr lang="en-IN"/>
+                  <a:t>Time (ms)</a:t>
+                </a:r>
+              </a:p>
+            </c:rich>
+          </c:tx>
+          <c:overlay val="0"/>
+          <c:spPr>
+            <a:noFill/>
+            <a:ln>
+              <a:noFill/>
+            </a:ln>
+            <a:effectLst/>
+          </c:spPr>
+          <c:txPr>
+            <a:bodyPr rot="-5400000" spcFirstLastPara="1" vertOverflow="ellipsis" vert="horz" wrap="square" anchor="ctr" anchorCtr="1"/>
+            <a:lstStyle/>
+            <a:p>
+              <a:pPr>
+                <a:defRPr sz="1000" b="0" i="0" u="none" strike="noStrike" kern="1200" baseline="0">
+                  <a:solidFill>
+                    <a:schemeClr val="tx1">
+                      <a:lumMod val="65000"/>
+                      <a:lumOff val="35000"/>
+                    </a:schemeClr>
+                  </a:solidFill>
+                  <a:latin typeface="+mn-lt"/>
+                  <a:ea typeface="+mn-ea"/>
+                  <a:cs typeface="+mn-cs"/>
+                </a:defRPr>
+              </a:pPr>
+              <a:endParaRPr lang="en-US"/>
+            </a:p>
+          </c:txPr>
+        </c:title>
+        <c:numFmt formatCode="General" sourceLinked="1"/>
+        <c:majorTickMark val="none"/>
+        <c:minorTickMark val="none"/>
+        <c:tickLblPos val="nextTo"/>
+        <c:spPr>
+          <a:noFill/>
+          <a:ln>
+            <a:noFill/>
+          </a:ln>
+          <a:effectLst/>
+        </c:spPr>
+        <c:txPr>
+          <a:bodyPr rot="-60000000" spcFirstLastPara="1" vertOverflow="ellipsis" vert="horz" wrap="square" anchor="ctr" anchorCtr="1"/>
+          <a:lstStyle/>
+          <a:p>
+            <a:pPr>
+              <a:defRPr sz="900" b="0" i="0" u="none" strike="noStrike" kern="1200" baseline="0">
+                <a:solidFill>
+                  <a:schemeClr val="tx1">
+                    <a:lumMod val="65000"/>
+                    <a:lumOff val="35000"/>
+                  </a:schemeClr>
+                </a:solidFill>
+                <a:latin typeface="+mn-lt"/>
+                <a:ea typeface="+mn-ea"/>
+                <a:cs typeface="+mn-cs"/>
+              </a:defRPr>
+            </a:pPr>
+            <a:endParaRPr lang="en-US"/>
+          </a:p>
+        </c:txPr>
+        <c:crossAx val="130714415"/>
+        <c:crosses val="autoZero"/>
+        <c:crossBetween val="between"/>
+      </c:valAx>
+      <c:spPr>
+        <a:noFill/>
+        <a:ln>
+          <a:noFill/>
+        </a:ln>
+        <a:effectLst/>
+      </c:spPr>
+    </c:plotArea>
+    <c:legend>
+      <c:legendPos val="b"/>
+      <c:overlay val="0"/>
+      <c:spPr>
+        <a:noFill/>
+        <a:ln>
+          <a:noFill/>
+        </a:ln>
+        <a:effectLst/>
+      </c:spPr>
+      <c:txPr>
+        <a:bodyPr rot="0" spcFirstLastPara="1" vertOverflow="ellipsis" vert="horz" wrap="square" anchor="ctr" anchorCtr="1"/>
+        <a:lstStyle/>
+        <a:p>
+          <a:pPr>
+            <a:defRPr sz="900" b="0" i="0" u="none" strike="noStrike" kern="1200" baseline="0">
+              <a:solidFill>
+                <a:schemeClr val="tx1">
+                  <a:lumMod val="65000"/>
+                  <a:lumOff val="35000"/>
+                </a:schemeClr>
+              </a:solidFill>
+              <a:latin typeface="+mn-lt"/>
+              <a:ea typeface="+mn-ea"/>
+              <a:cs typeface="+mn-cs"/>
+            </a:defRPr>
+          </a:pPr>
+          <a:endParaRPr lang="en-US"/>
+        </a:p>
+      </c:txPr>
+    </c:legend>
+    <c:plotVisOnly val="1"/>
+    <c:dispBlanksAs val="gap"/>
+    <c:extLst>
+      <c:ext xmlns:c16r3="http://schemas.microsoft.com/office/drawing/2017/03/chart" uri="{56B9EC1D-385E-4148-901F-78D8002777C0}">
+        <c16r3:dataDisplayOptions16>
+          <c16r3:dispNaAsBlank val="1"/>
+        </c16r3:dataDisplayOptions16>
+      </c:ext>
+    </c:extLst>
+    <c:showDLblsOverMax val="0"/>
+  </c:chart>
+  <c:spPr>
+    <a:solidFill>
+      <a:schemeClr val="bg1"/>
+    </a:solidFill>
+    <a:ln w="9525" cap="flat" cmpd="sng" algn="ctr">
+      <a:solidFill>
+        <a:schemeClr val="tx1">
+          <a:lumMod val="15000"/>
+          <a:lumOff val="85000"/>
+        </a:schemeClr>
+      </a:solidFill>
+      <a:round/>
+    </a:ln>
+    <a:effectLst/>
+  </c:spPr>
+  <c:txPr>
+    <a:bodyPr/>
+    <a:lstStyle/>
+    <a:p>
+      <a:pPr>
+        <a:defRPr/>
+      </a:pPr>
+      <a:endParaRPr lang="en-US"/>
+    </a:p>
+  </c:txPr>
+  <c:externalData r:id="rId3">
+    <c:autoUpdate val="0"/>
+  </c:externalData>
+</c:chartSpace>
+</file>
+
+<file path=word/charts/chart2.xml><?xml version="1.0" encoding="utf-8"?>
+<c:chartSpace xmlns:c="http://schemas.openxmlformats.org/drawingml/2006/chart" xmlns:a="http://schemas.openxmlformats.org/drawingml/2006/main" xmlns:r="http://schemas.openxmlformats.org/officeDocument/2006/relationships" xmlns:c16r2="http://schemas.microsoft.com/office/drawing/2015/06/chart">
+  <c:date1904 val="0"/>
+  <c:lang val="en-US"/>
+  <c:roundedCorners val="0"/>
+  <mc:AlternateContent xmlns:mc="http://schemas.openxmlformats.org/markup-compatibility/2006">
+    <mc:Choice xmlns:c14="http://schemas.microsoft.com/office/drawing/2007/8/2/chart" Requires="c14">
+      <c14:style val="102"/>
+    </mc:Choice>
+    <mc:Fallback>
+      <c:style val="2"/>
+    </mc:Fallback>
+  </mc:AlternateContent>
+  <c:chart>
+    <c:title>
+      <c:tx>
+        <c:rich>
+          <a:bodyPr rot="0" spcFirstLastPara="1" vertOverflow="ellipsis" vert="horz" wrap="square" anchor="ctr" anchorCtr="1"/>
+          <a:lstStyle/>
+          <a:p>
+            <a:pPr>
+              <a:defRPr sz="1400" b="0" i="0" u="none" strike="noStrike" kern="1200" spc="0" baseline="0">
+                <a:solidFill>
+                  <a:schemeClr val="tx1">
+                    <a:lumMod val="65000"/>
+                    <a:lumOff val="35000"/>
+                  </a:schemeClr>
+                </a:solidFill>
+                <a:latin typeface="+mn-lt"/>
+                <a:ea typeface="+mn-ea"/>
+                <a:cs typeface="+mn-cs"/>
+              </a:defRPr>
+            </a:pPr>
+            <a:r>
+              <a:rPr lang="en-IN"/>
+              <a:t>Gossip line graph</a:t>
+            </a:r>
+          </a:p>
+        </c:rich>
+      </c:tx>
+      <c:overlay val="0"/>
+      <c:spPr>
+        <a:noFill/>
+        <a:ln>
+          <a:noFill/>
+        </a:ln>
+        <a:effectLst/>
+      </c:spPr>
+      <c:txPr>
+        <a:bodyPr rot="0" spcFirstLastPara="1" vertOverflow="ellipsis" vert="horz" wrap="square" anchor="ctr" anchorCtr="1"/>
+        <a:lstStyle/>
+        <a:p>
+          <a:pPr>
+            <a:defRPr sz="1400" b="0" i="0" u="none" strike="noStrike" kern="1200" spc="0" baseline="0">
+              <a:solidFill>
+                <a:schemeClr val="tx1">
+                  <a:lumMod val="65000"/>
+                  <a:lumOff val="35000"/>
+                </a:schemeClr>
+              </a:solidFill>
+              <a:latin typeface="+mn-lt"/>
+              <a:ea typeface="+mn-ea"/>
+              <a:cs typeface="+mn-cs"/>
+            </a:defRPr>
+          </a:pPr>
+          <a:endParaRPr lang="en-US"/>
+        </a:p>
+      </c:txPr>
+    </c:title>
+    <c:autoTitleDeleted val="0"/>
+    <c:plotArea>
+      <c:layout/>
+      <c:scatterChart>
+        <c:scatterStyle val="smoothMarker"/>
+        <c:varyColors val="0"/>
+        <c:ser>
+          <c:idx val="0"/>
+          <c:order val="0"/>
+          <c:tx>
+            <c:v>full</c:v>
+          </c:tx>
+          <c:spPr>
+            <a:ln w="19050" cap="rnd">
+              <a:solidFill>
+                <a:schemeClr val="accent1"/>
+              </a:solidFill>
+              <a:round/>
+            </a:ln>
+            <a:effectLst/>
+          </c:spPr>
+          <c:marker>
+            <c:symbol val="circle"/>
+            <c:size val="5"/>
+            <c:spPr>
+              <a:solidFill>
+                <a:schemeClr val="accent1"/>
+              </a:solidFill>
+              <a:ln w="9525">
+                <a:solidFill>
+                  <a:schemeClr val="accent1"/>
+                </a:solidFill>
+              </a:ln>
+              <a:effectLst/>
+            </c:spPr>
+          </c:marker>
+          <c:xVal>
+            <c:numRef>
+              <c:f>Sheet1!$C$3:$C$8</c:f>
+              <c:numCache>
+                <c:formatCode>General</c:formatCode>
+                <c:ptCount val="6"/>
+                <c:pt idx="0">
+                  <c:v>100</c:v>
+                </c:pt>
+                <c:pt idx="1">
+                  <c:v>200</c:v>
+                </c:pt>
+                <c:pt idx="2">
+                  <c:v>500</c:v>
+                </c:pt>
+                <c:pt idx="3">
+                  <c:v>1000</c:v>
+                </c:pt>
+                <c:pt idx="4">
+                  <c:v>2000</c:v>
+                </c:pt>
+                <c:pt idx="5">
+                  <c:v>5000</c:v>
+                </c:pt>
+              </c:numCache>
+            </c:numRef>
+          </c:xVal>
+          <c:yVal>
+            <c:numRef>
+              <c:f>Sheet1!$D$3:$D$8</c:f>
+              <c:numCache>
+                <c:formatCode>General</c:formatCode>
+                <c:ptCount val="6"/>
+                <c:pt idx="0">
+                  <c:v>358.8</c:v>
+                </c:pt>
+                <c:pt idx="1">
+                  <c:v>375.2</c:v>
+                </c:pt>
+                <c:pt idx="2">
+                  <c:v>460.2</c:v>
+                </c:pt>
+                <c:pt idx="3">
+                  <c:v>1522.8</c:v>
+                </c:pt>
+                <c:pt idx="4">
+                  <c:v>6401.6</c:v>
+                </c:pt>
+                <c:pt idx="5">
+                  <c:v>37130.75</c:v>
+                </c:pt>
+              </c:numCache>
+            </c:numRef>
+          </c:yVal>
+          <c:smooth val="1"/>
+          <c:extLst>
+            <c:ext xmlns:c16="http://schemas.microsoft.com/office/drawing/2014/chart" uri="{C3380CC4-5D6E-409C-BE32-E72D297353CC}">
+              <c16:uniqueId val="{00000000-674E-4C4C-BE8A-0A16B4BB0A24}"/>
+            </c:ext>
+          </c:extLst>
+        </c:ser>
+        <c:ser>
+          <c:idx val="1"/>
+          <c:order val="1"/>
+          <c:tx>
+            <c:v>line</c:v>
+          </c:tx>
+          <c:spPr>
+            <a:ln w="19050" cap="rnd">
+              <a:solidFill>
+                <a:schemeClr val="accent2"/>
+              </a:solidFill>
+              <a:round/>
+            </a:ln>
+            <a:effectLst/>
+          </c:spPr>
+          <c:marker>
+            <c:symbol val="circle"/>
+            <c:size val="5"/>
+            <c:spPr>
+              <a:solidFill>
+                <a:schemeClr val="accent2"/>
+              </a:solidFill>
+              <a:ln w="9525">
+                <a:solidFill>
+                  <a:schemeClr val="accent2"/>
+                </a:solidFill>
+              </a:ln>
+              <a:effectLst/>
+            </c:spPr>
+          </c:marker>
+          <c:xVal>
+            <c:numRef>
+              <c:f>Sheet1!$C$11:$C$17</c:f>
+              <c:numCache>
+                <c:formatCode>General</c:formatCode>
+                <c:ptCount val="7"/>
+                <c:pt idx="0">
+                  <c:v>100</c:v>
+                </c:pt>
+                <c:pt idx="1">
+                  <c:v>200</c:v>
+                </c:pt>
+                <c:pt idx="2">
+                  <c:v>500</c:v>
+                </c:pt>
+                <c:pt idx="3">
+                  <c:v>1000</c:v>
+                </c:pt>
+                <c:pt idx="4">
+                  <c:v>2000</c:v>
+                </c:pt>
+                <c:pt idx="5">
+                  <c:v>5000</c:v>
+                </c:pt>
+                <c:pt idx="6">
+                  <c:v>10000</c:v>
+                </c:pt>
+              </c:numCache>
+            </c:numRef>
+          </c:xVal>
+          <c:yVal>
+            <c:numRef>
+              <c:f>Sheet1!$D$11:$D$17</c:f>
+              <c:numCache>
+                <c:formatCode>General</c:formatCode>
+                <c:ptCount val="7"/>
+                <c:pt idx="0">
+                  <c:v>703.8</c:v>
+                </c:pt>
+                <c:pt idx="1">
+                  <c:v>1174.2</c:v>
+                </c:pt>
+                <c:pt idx="2">
+                  <c:v>2306.6</c:v>
+                </c:pt>
+                <c:pt idx="3">
+                  <c:v>4755.3999999999996</c:v>
+                </c:pt>
+                <c:pt idx="4">
+                  <c:v>10467</c:v>
+                </c:pt>
+                <c:pt idx="5">
+                  <c:v>23324.799999999999</c:v>
+                </c:pt>
+                <c:pt idx="6">
+                  <c:v>46296</c:v>
+                </c:pt>
+              </c:numCache>
+            </c:numRef>
+          </c:yVal>
+          <c:smooth val="1"/>
+          <c:extLst>
+            <c:ext xmlns:c16="http://schemas.microsoft.com/office/drawing/2014/chart" uri="{C3380CC4-5D6E-409C-BE32-E72D297353CC}">
+              <c16:uniqueId val="{00000001-674E-4C4C-BE8A-0A16B4BB0A24}"/>
+            </c:ext>
+          </c:extLst>
+        </c:ser>
+        <c:ser>
+          <c:idx val="2"/>
+          <c:order val="2"/>
+          <c:tx>
+            <c:v>rand2d</c:v>
+          </c:tx>
+          <c:spPr>
+            <a:ln w="19050" cap="rnd">
+              <a:solidFill>
+                <a:schemeClr val="accent3"/>
+              </a:solidFill>
+              <a:round/>
+            </a:ln>
+            <a:effectLst/>
+          </c:spPr>
+          <c:marker>
+            <c:symbol val="circle"/>
+            <c:size val="5"/>
+            <c:spPr>
+              <a:solidFill>
+                <a:schemeClr val="accent3"/>
+              </a:solidFill>
+              <a:ln w="9525">
+                <a:solidFill>
+                  <a:schemeClr val="accent3"/>
+                </a:solidFill>
+              </a:ln>
+              <a:effectLst/>
+            </c:spPr>
+          </c:marker>
+          <c:xVal>
+            <c:numRef>
+              <c:f>Sheet1!$C$20:$C$24</c:f>
+              <c:numCache>
+                <c:formatCode>General</c:formatCode>
+                <c:ptCount val="5"/>
+                <c:pt idx="0">
+                  <c:v>200</c:v>
+                </c:pt>
+                <c:pt idx="1">
+                  <c:v>500</c:v>
+                </c:pt>
+                <c:pt idx="2">
+                  <c:v>1000</c:v>
+                </c:pt>
+                <c:pt idx="3">
+                  <c:v>2000</c:v>
+                </c:pt>
+                <c:pt idx="4">
+                  <c:v>5000</c:v>
+                </c:pt>
+              </c:numCache>
+            </c:numRef>
+          </c:xVal>
+          <c:yVal>
+            <c:numRef>
+              <c:f>Sheet1!$D$20:$D$24</c:f>
+              <c:numCache>
+                <c:formatCode>General</c:formatCode>
+                <c:ptCount val="5"/>
+                <c:pt idx="0">
+                  <c:v>437.4</c:v>
+                </c:pt>
+                <c:pt idx="1">
+                  <c:v>317.2</c:v>
+                </c:pt>
+                <c:pt idx="2">
+                  <c:v>320.60000000000002</c:v>
+                </c:pt>
+                <c:pt idx="3">
+                  <c:v>367</c:v>
+                </c:pt>
+                <c:pt idx="4">
+                  <c:v>1163</c:v>
+                </c:pt>
+              </c:numCache>
+            </c:numRef>
+          </c:yVal>
+          <c:smooth val="1"/>
+          <c:extLst>
+            <c:ext xmlns:c16="http://schemas.microsoft.com/office/drawing/2014/chart" uri="{C3380CC4-5D6E-409C-BE32-E72D297353CC}">
+              <c16:uniqueId val="{00000002-674E-4C4C-BE8A-0A16B4BB0A24}"/>
+            </c:ext>
+          </c:extLst>
+        </c:ser>
+        <c:ser>
+          <c:idx val="3"/>
+          <c:order val="3"/>
+          <c:tx>
+            <c:v>3dtorus</c:v>
+          </c:tx>
+          <c:spPr>
+            <a:ln w="19050" cap="rnd">
+              <a:solidFill>
+                <a:schemeClr val="accent4"/>
+              </a:solidFill>
+              <a:round/>
+            </a:ln>
+            <a:effectLst/>
+          </c:spPr>
+          <c:marker>
+            <c:symbol val="circle"/>
+            <c:size val="5"/>
+            <c:spPr>
+              <a:solidFill>
+                <a:schemeClr val="accent4"/>
+              </a:solidFill>
+              <a:ln w="9525">
+                <a:solidFill>
+                  <a:schemeClr val="accent4"/>
+                </a:solidFill>
+              </a:ln>
+              <a:effectLst/>
+            </c:spPr>
+          </c:marker>
+          <c:xVal>
+            <c:numRef>
+              <c:f>Sheet1!$C$27:$C$33</c:f>
+              <c:numCache>
+                <c:formatCode>General</c:formatCode>
+                <c:ptCount val="7"/>
+                <c:pt idx="0">
+                  <c:v>125</c:v>
+                </c:pt>
+                <c:pt idx="1">
+                  <c:v>216</c:v>
+                </c:pt>
+                <c:pt idx="2">
+                  <c:v>512</c:v>
+                </c:pt>
+                <c:pt idx="3">
+                  <c:v>1000</c:v>
+                </c:pt>
+                <c:pt idx="4">
+                  <c:v>2197</c:v>
+                </c:pt>
+                <c:pt idx="5">
+                  <c:v>5832</c:v>
+                </c:pt>
+                <c:pt idx="6">
+                  <c:v>10648</c:v>
+                </c:pt>
+              </c:numCache>
+            </c:numRef>
+          </c:xVal>
+          <c:yVal>
+            <c:numRef>
+              <c:f>Sheet1!$D$27:$D$33</c:f>
+              <c:numCache>
+                <c:formatCode>General</c:formatCode>
+                <c:ptCount val="7"/>
+                <c:pt idx="0">
+                  <c:v>281.2</c:v>
+                </c:pt>
+                <c:pt idx="1">
+                  <c:v>288.39999999999998</c:v>
+                </c:pt>
+                <c:pt idx="2">
+                  <c:v>289</c:v>
+                </c:pt>
+                <c:pt idx="3">
+                  <c:v>299.8</c:v>
+                </c:pt>
+                <c:pt idx="4">
+                  <c:v>312.39999999999998</c:v>
+                </c:pt>
+                <c:pt idx="5">
+                  <c:v>339</c:v>
+                </c:pt>
+                <c:pt idx="6">
+                  <c:v>597.4</c:v>
+                </c:pt>
+              </c:numCache>
+            </c:numRef>
+          </c:yVal>
+          <c:smooth val="1"/>
+          <c:extLst>
+            <c:ext xmlns:c16="http://schemas.microsoft.com/office/drawing/2014/chart" uri="{C3380CC4-5D6E-409C-BE32-E72D297353CC}">
+              <c16:uniqueId val="{00000003-674E-4C4C-BE8A-0A16B4BB0A24}"/>
+            </c:ext>
+          </c:extLst>
+        </c:ser>
+        <c:ser>
+          <c:idx val="4"/>
+          <c:order val="4"/>
+          <c:tx>
+            <c:v>honeycomb</c:v>
+          </c:tx>
+          <c:spPr>
+            <a:ln w="19050" cap="rnd">
+              <a:solidFill>
+                <a:schemeClr val="accent5"/>
+              </a:solidFill>
+              <a:round/>
+            </a:ln>
+            <a:effectLst/>
+          </c:spPr>
+          <c:marker>
+            <c:symbol val="circle"/>
+            <c:size val="5"/>
+            <c:spPr>
+              <a:solidFill>
+                <a:schemeClr val="accent5"/>
+              </a:solidFill>
+              <a:ln w="9525">
+                <a:solidFill>
+                  <a:schemeClr val="accent5"/>
+                </a:solidFill>
+              </a:ln>
+              <a:effectLst/>
+            </c:spPr>
+          </c:marker>
+          <c:xVal>
+            <c:numRef>
+              <c:f>Sheet1!$C$35:$C$41</c:f>
+              <c:numCache>
+                <c:formatCode>General</c:formatCode>
+                <c:ptCount val="7"/>
+                <c:pt idx="0">
+                  <c:v>100</c:v>
+                </c:pt>
+                <c:pt idx="1">
+                  <c:v>225</c:v>
+                </c:pt>
+                <c:pt idx="2">
+                  <c:v>529</c:v>
+                </c:pt>
+                <c:pt idx="3">
+                  <c:v>1024</c:v>
+                </c:pt>
+                <c:pt idx="4">
+                  <c:v>2025</c:v>
+                </c:pt>
+                <c:pt idx="5">
+                  <c:v>5041</c:v>
+                </c:pt>
+                <c:pt idx="6">
+                  <c:v>10000</c:v>
+                </c:pt>
+              </c:numCache>
+            </c:numRef>
+          </c:xVal>
+          <c:yVal>
+            <c:numRef>
+              <c:f>Sheet1!$D$35:$D$41</c:f>
+              <c:numCache>
+                <c:formatCode>General</c:formatCode>
+                <c:ptCount val="7"/>
+                <c:pt idx="0">
+                  <c:v>395.6</c:v>
+                </c:pt>
+                <c:pt idx="1">
+                  <c:v>371.2</c:v>
+                </c:pt>
+                <c:pt idx="2">
+                  <c:v>411.6</c:v>
+                </c:pt>
+                <c:pt idx="3">
+                  <c:v>849.8</c:v>
+                </c:pt>
+                <c:pt idx="4">
+                  <c:v>532.79999999999995</c:v>
+                </c:pt>
+                <c:pt idx="5">
+                  <c:v>831.4</c:v>
+                </c:pt>
+                <c:pt idx="6">
+                  <c:v>2631.8</c:v>
+                </c:pt>
+              </c:numCache>
+            </c:numRef>
+          </c:yVal>
+          <c:smooth val="1"/>
+          <c:extLst>
+            <c:ext xmlns:c16="http://schemas.microsoft.com/office/drawing/2014/chart" uri="{C3380CC4-5D6E-409C-BE32-E72D297353CC}">
+              <c16:uniqueId val="{00000004-674E-4C4C-BE8A-0A16B4BB0A24}"/>
+            </c:ext>
+          </c:extLst>
+        </c:ser>
+        <c:ser>
+          <c:idx val="5"/>
+          <c:order val="5"/>
+          <c:tx>
+            <c:v>randhoneycomb</c:v>
+          </c:tx>
+          <c:spPr>
+            <a:ln w="19050" cap="rnd">
+              <a:solidFill>
+                <a:schemeClr val="accent6"/>
+              </a:solidFill>
+              <a:round/>
+            </a:ln>
+            <a:effectLst/>
+          </c:spPr>
+          <c:marker>
+            <c:symbol val="circle"/>
+            <c:size val="5"/>
+            <c:spPr>
+              <a:solidFill>
+                <a:schemeClr val="accent6"/>
+              </a:solidFill>
+              <a:ln w="9525">
+                <a:solidFill>
+                  <a:schemeClr val="accent6"/>
+                </a:solidFill>
+              </a:ln>
+              <a:effectLst/>
+            </c:spPr>
+          </c:marker>
+          <c:xVal>
+            <c:numRef>
+              <c:f>Sheet1!$C$43:$C$49</c:f>
+              <c:numCache>
+                <c:formatCode>General</c:formatCode>
+                <c:ptCount val="7"/>
+                <c:pt idx="0">
+                  <c:v>100</c:v>
+                </c:pt>
+                <c:pt idx="1">
+                  <c:v>225</c:v>
+                </c:pt>
+                <c:pt idx="2">
+                  <c:v>529</c:v>
+                </c:pt>
+                <c:pt idx="3">
+                  <c:v>1024</c:v>
+                </c:pt>
+                <c:pt idx="4">
+                  <c:v>2025</c:v>
+                </c:pt>
+                <c:pt idx="5">
+                  <c:v>5041</c:v>
+                </c:pt>
+                <c:pt idx="6">
+                  <c:v>10000</c:v>
+                </c:pt>
+              </c:numCache>
+            </c:numRef>
+          </c:xVal>
+          <c:yVal>
+            <c:numRef>
+              <c:f>Sheet1!$D$43:$D$49</c:f>
+              <c:numCache>
+                <c:formatCode>General</c:formatCode>
+                <c:ptCount val="7"/>
+                <c:pt idx="0">
+                  <c:v>351.8</c:v>
+                </c:pt>
+                <c:pt idx="1">
+                  <c:v>354.2</c:v>
+                </c:pt>
+                <c:pt idx="2">
+                  <c:v>339.8</c:v>
+                </c:pt>
+                <c:pt idx="3">
+                  <c:v>347</c:v>
+                </c:pt>
+                <c:pt idx="4">
+                  <c:v>336.6</c:v>
+                </c:pt>
+                <c:pt idx="5">
+                  <c:v>351.2</c:v>
+                </c:pt>
+                <c:pt idx="6">
+                  <c:v>499</c:v>
+                </c:pt>
+              </c:numCache>
+            </c:numRef>
+          </c:yVal>
+          <c:smooth val="1"/>
+          <c:extLst>
+            <c:ext xmlns:c16="http://schemas.microsoft.com/office/drawing/2014/chart" uri="{C3380CC4-5D6E-409C-BE32-E72D297353CC}">
+              <c16:uniqueId val="{00000005-674E-4C4C-BE8A-0A16B4BB0A24}"/>
+            </c:ext>
+          </c:extLst>
+        </c:ser>
+        <c:dLbls>
+          <c:showLegendKey val="0"/>
+          <c:showVal val="0"/>
+          <c:showCatName val="0"/>
+          <c:showSerName val="0"/>
+          <c:showPercent val="0"/>
+          <c:showBubbleSize val="0"/>
+        </c:dLbls>
+        <c:axId val="774032671"/>
+        <c:axId val="636355311"/>
+      </c:scatterChart>
+      <c:valAx>
+        <c:axId val="774032671"/>
+        <c:scaling>
+          <c:orientation val="minMax"/>
+        </c:scaling>
+        <c:delete val="0"/>
+        <c:axPos val="b"/>
+        <c:majorGridlines>
+          <c:spPr>
+            <a:ln w="9525" cap="flat" cmpd="sng" algn="ctr">
+              <a:solidFill>
+                <a:schemeClr val="tx1">
+                  <a:lumMod val="15000"/>
+                  <a:lumOff val="85000"/>
+                </a:schemeClr>
+              </a:solidFill>
+              <a:round/>
+            </a:ln>
+            <a:effectLst/>
+          </c:spPr>
+        </c:majorGridlines>
+        <c:title>
+          <c:tx>
+            <c:rich>
+              <a:bodyPr rot="0" spcFirstLastPara="1" vertOverflow="ellipsis" vert="horz" wrap="square" anchor="ctr" anchorCtr="1"/>
+              <a:lstStyle/>
+              <a:p>
+                <a:pPr>
+                  <a:defRPr sz="1000" b="0" i="0" u="none" strike="noStrike" kern="1200" baseline="0">
+                    <a:solidFill>
+                      <a:schemeClr val="tx1">
+                        <a:lumMod val="65000"/>
+                        <a:lumOff val="35000"/>
+                      </a:schemeClr>
+                    </a:solidFill>
+                    <a:latin typeface="+mn-lt"/>
+                    <a:ea typeface="+mn-ea"/>
+                    <a:cs typeface="+mn-cs"/>
+                  </a:defRPr>
+                </a:pPr>
+                <a:r>
+                  <a:rPr lang="en-IN"/>
+                  <a:t>Number of nodes</a:t>
+                </a:r>
+              </a:p>
+            </c:rich>
+          </c:tx>
+          <c:overlay val="0"/>
+          <c:spPr>
+            <a:noFill/>
+            <a:ln>
+              <a:noFill/>
+            </a:ln>
+            <a:effectLst/>
+          </c:spPr>
+          <c:txPr>
+            <a:bodyPr rot="0" spcFirstLastPara="1" vertOverflow="ellipsis" vert="horz" wrap="square" anchor="ctr" anchorCtr="1"/>
+            <a:lstStyle/>
+            <a:p>
+              <a:pPr>
+                <a:defRPr sz="1000" b="0" i="0" u="none" strike="noStrike" kern="1200" baseline="0">
+                  <a:solidFill>
+                    <a:schemeClr val="tx1">
+                      <a:lumMod val="65000"/>
+                      <a:lumOff val="35000"/>
+                    </a:schemeClr>
+                  </a:solidFill>
+                  <a:latin typeface="+mn-lt"/>
+                  <a:ea typeface="+mn-ea"/>
+                  <a:cs typeface="+mn-cs"/>
+                </a:defRPr>
+              </a:pPr>
+              <a:endParaRPr lang="en-US"/>
+            </a:p>
+          </c:txPr>
+        </c:title>
+        <c:numFmt formatCode="General" sourceLinked="1"/>
+        <c:majorTickMark val="none"/>
+        <c:minorTickMark val="none"/>
+        <c:tickLblPos val="nextTo"/>
+        <c:spPr>
+          <a:noFill/>
+          <a:ln w="9525" cap="flat" cmpd="sng" algn="ctr">
+            <a:solidFill>
+              <a:schemeClr val="tx1">
+                <a:lumMod val="25000"/>
+                <a:lumOff val="75000"/>
+              </a:schemeClr>
+            </a:solidFill>
+            <a:round/>
+          </a:ln>
+          <a:effectLst/>
+        </c:spPr>
+        <c:txPr>
+          <a:bodyPr rot="-60000000" spcFirstLastPara="1" vertOverflow="ellipsis" vert="horz" wrap="square" anchor="ctr" anchorCtr="1"/>
+          <a:lstStyle/>
+          <a:p>
+            <a:pPr>
+              <a:defRPr sz="900" b="0" i="0" u="none" strike="noStrike" kern="1200" baseline="0">
+                <a:solidFill>
+                  <a:schemeClr val="tx1">
+                    <a:lumMod val="65000"/>
+                    <a:lumOff val="35000"/>
+                  </a:schemeClr>
+                </a:solidFill>
+                <a:latin typeface="+mn-lt"/>
+                <a:ea typeface="+mn-ea"/>
+                <a:cs typeface="+mn-cs"/>
+              </a:defRPr>
+            </a:pPr>
+            <a:endParaRPr lang="en-US"/>
+          </a:p>
+        </c:txPr>
+        <c:crossAx val="636355311"/>
+        <c:crosses val="autoZero"/>
+        <c:crossBetween val="midCat"/>
+      </c:valAx>
+      <c:valAx>
+        <c:axId val="636355311"/>
+        <c:scaling>
+          <c:orientation val="minMax"/>
+        </c:scaling>
+        <c:delete val="0"/>
+        <c:axPos val="l"/>
+        <c:majorGridlines>
+          <c:spPr>
+            <a:ln w="9525" cap="flat" cmpd="sng" algn="ctr">
+              <a:solidFill>
+                <a:schemeClr val="tx1">
+                  <a:lumMod val="15000"/>
+                  <a:lumOff val="85000"/>
+                </a:schemeClr>
+              </a:solidFill>
+              <a:round/>
+            </a:ln>
+            <a:effectLst/>
+          </c:spPr>
+        </c:majorGridlines>
+        <c:title>
+          <c:tx>
+            <c:rich>
+              <a:bodyPr rot="-5400000" spcFirstLastPara="1" vertOverflow="ellipsis" vert="horz" wrap="square" anchor="ctr" anchorCtr="1"/>
+              <a:lstStyle/>
+              <a:p>
+                <a:pPr>
+                  <a:defRPr sz="1000" b="0" i="0" u="none" strike="noStrike" kern="1200" baseline="0">
+                    <a:solidFill>
+                      <a:schemeClr val="tx1">
+                        <a:lumMod val="65000"/>
+                        <a:lumOff val="35000"/>
+                      </a:schemeClr>
+                    </a:solidFill>
+                    <a:latin typeface="+mn-lt"/>
+                    <a:ea typeface="+mn-ea"/>
+                    <a:cs typeface="+mn-cs"/>
+                  </a:defRPr>
+                </a:pPr>
+                <a:r>
+                  <a:rPr lang="en-IN"/>
+                  <a:t>Time (ms)</a:t>
+                </a:r>
+              </a:p>
+            </c:rich>
+          </c:tx>
+          <c:overlay val="0"/>
+          <c:spPr>
+            <a:noFill/>
+            <a:ln>
+              <a:noFill/>
+            </a:ln>
+            <a:effectLst/>
+          </c:spPr>
+          <c:txPr>
+            <a:bodyPr rot="-5400000" spcFirstLastPara="1" vertOverflow="ellipsis" vert="horz" wrap="square" anchor="ctr" anchorCtr="1"/>
+            <a:lstStyle/>
+            <a:p>
+              <a:pPr>
+                <a:defRPr sz="1000" b="0" i="0" u="none" strike="noStrike" kern="1200" baseline="0">
+                  <a:solidFill>
+                    <a:schemeClr val="tx1">
+                      <a:lumMod val="65000"/>
+                      <a:lumOff val="35000"/>
+                    </a:schemeClr>
+                  </a:solidFill>
+                  <a:latin typeface="+mn-lt"/>
+                  <a:ea typeface="+mn-ea"/>
+                  <a:cs typeface="+mn-cs"/>
+                </a:defRPr>
+              </a:pPr>
+              <a:endParaRPr lang="en-US"/>
+            </a:p>
+          </c:txPr>
+        </c:title>
+        <c:numFmt formatCode="General" sourceLinked="1"/>
+        <c:majorTickMark val="none"/>
+        <c:minorTickMark val="none"/>
+        <c:tickLblPos val="nextTo"/>
+        <c:spPr>
+          <a:noFill/>
+          <a:ln w="9525" cap="flat" cmpd="sng" algn="ctr">
+            <a:solidFill>
+              <a:schemeClr val="tx1">
+                <a:lumMod val="25000"/>
+                <a:lumOff val="75000"/>
+              </a:schemeClr>
+            </a:solidFill>
+            <a:round/>
+          </a:ln>
+          <a:effectLst/>
+        </c:spPr>
+        <c:txPr>
+          <a:bodyPr rot="-60000000" spcFirstLastPara="1" vertOverflow="ellipsis" vert="horz" wrap="square" anchor="ctr" anchorCtr="1"/>
+          <a:lstStyle/>
+          <a:p>
+            <a:pPr>
+              <a:defRPr sz="900" b="0" i="0" u="none" strike="noStrike" kern="1200" baseline="0">
+                <a:solidFill>
+                  <a:schemeClr val="tx1">
+                    <a:lumMod val="65000"/>
+                    <a:lumOff val="35000"/>
+                  </a:schemeClr>
+                </a:solidFill>
+                <a:latin typeface="+mn-lt"/>
+                <a:ea typeface="+mn-ea"/>
+                <a:cs typeface="+mn-cs"/>
+              </a:defRPr>
+            </a:pPr>
+            <a:endParaRPr lang="en-US"/>
+          </a:p>
+        </c:txPr>
+        <c:crossAx val="774032671"/>
+        <c:crosses val="autoZero"/>
+        <c:crossBetween val="midCat"/>
+      </c:valAx>
+      <c:spPr>
+        <a:noFill/>
+        <a:ln>
+          <a:noFill/>
+        </a:ln>
+        <a:effectLst/>
+      </c:spPr>
+    </c:plotArea>
+    <c:legend>
+      <c:legendPos val="b"/>
+      <c:overlay val="0"/>
+      <c:spPr>
+        <a:noFill/>
+        <a:ln>
+          <a:noFill/>
+        </a:ln>
+        <a:effectLst/>
+      </c:spPr>
+      <c:txPr>
+        <a:bodyPr rot="0" spcFirstLastPara="1" vertOverflow="ellipsis" vert="horz" wrap="square" anchor="ctr" anchorCtr="1"/>
+        <a:lstStyle/>
+        <a:p>
+          <a:pPr>
+            <a:defRPr sz="900" b="0" i="0" u="none" strike="noStrike" kern="1200" baseline="0">
+              <a:solidFill>
+                <a:schemeClr val="tx1">
+                  <a:lumMod val="65000"/>
+                  <a:lumOff val="35000"/>
+                </a:schemeClr>
+              </a:solidFill>
+              <a:latin typeface="+mn-lt"/>
+              <a:ea typeface="+mn-ea"/>
+              <a:cs typeface="+mn-cs"/>
+            </a:defRPr>
+          </a:pPr>
+          <a:endParaRPr lang="en-US"/>
+        </a:p>
+      </c:txPr>
+    </c:legend>
+    <c:plotVisOnly val="1"/>
+    <c:dispBlanksAs val="gap"/>
+    <c:extLst>
+      <c:ext xmlns:c16r3="http://schemas.microsoft.com/office/drawing/2017/03/chart" uri="{56B9EC1D-385E-4148-901F-78D8002777C0}">
+        <c16r3:dataDisplayOptions16>
+          <c16r3:dispNaAsBlank val="1"/>
+        </c16r3:dataDisplayOptions16>
+      </c:ext>
+    </c:extLst>
+    <c:showDLblsOverMax val="0"/>
+  </c:chart>
+  <c:spPr>
+    <a:solidFill>
+      <a:schemeClr val="bg1"/>
+    </a:solidFill>
+    <a:ln w="9525" cap="flat" cmpd="sng" algn="ctr">
+      <a:solidFill>
+        <a:schemeClr val="tx1">
+          <a:lumMod val="15000"/>
+          <a:lumOff val="85000"/>
+        </a:schemeClr>
+      </a:solidFill>
+      <a:round/>
+    </a:ln>
+    <a:effectLst/>
+  </c:spPr>
+  <c:txPr>
+    <a:bodyPr/>
+    <a:lstStyle/>
+    <a:p>
+      <a:pPr>
+        <a:defRPr/>
+      </a:pPr>
+      <a:endParaRPr lang="en-US"/>
+    </a:p>
+  </c:txPr>
+  <c:externalData r:id="rId3">
+    <c:autoUpdate val="0"/>
+  </c:externalData>
+</c:chartSpace>
+</file>
+
+<file path=word/charts/colors1.xml><?xml version="1.0" encoding="utf-8"?>
+<cs:colorStyle xmlns:cs="http://schemas.microsoft.com/office/drawing/2012/chartStyle" xmlns:a="http://schemas.openxmlformats.org/drawingml/2006/main" meth="cycle" id="10">
+  <a:schemeClr val="accent1"/>
+  <a:schemeClr val="accent2"/>
+  <a:schemeClr val="accent3"/>
+  <a:schemeClr val="accent4"/>
+  <a:schemeClr val="accent5"/>
+  <a:schemeClr val="accent6"/>
+  <cs:variation/>
+  <cs:variation>
+    <a:lumMod val="60000"/>
+  </cs:variation>
+  <cs:variation>
+    <a:lumMod val="80000"/>
+    <a:lumOff val="20000"/>
+  </cs:variation>
+  <cs:variation>
+    <a:lumMod val="80000"/>
+  </cs:variation>
+  <cs:variation>
+    <a:lumMod val="60000"/>
+    <a:lumOff val="40000"/>
+  </cs:variation>
+  <cs:variation>
+    <a:lumMod val="50000"/>
+  </cs:variation>
+  <cs:variation>
+    <a:lumMod val="70000"/>
+    <a:lumOff val="30000"/>
+  </cs:variation>
+  <cs:variation>
+    <a:lumMod val="70000"/>
+  </cs:variation>
+  <cs:variation>
+    <a:lumMod val="50000"/>
+    <a:lumOff val="50000"/>
+  </cs:variation>
+</cs:colorStyle>
+</file>
+
+<file path=word/charts/colors2.xml><?xml version="1.0" encoding="utf-8"?>
+<cs:colorStyle xmlns:cs="http://schemas.microsoft.com/office/drawing/2012/chartStyle" xmlns:a="http://schemas.openxmlformats.org/drawingml/2006/main" meth="cycle" id="10">
+  <a:schemeClr val="accent1"/>
+  <a:schemeClr val="accent2"/>
+  <a:schemeClr val="accent3"/>
+  <a:schemeClr val="accent4"/>
+  <a:schemeClr val="accent5"/>
+  <a:schemeClr val="accent6"/>
+  <cs:variation/>
+  <cs:variation>
+    <a:lumMod val="60000"/>
+  </cs:variation>
+  <cs:variation>
+    <a:lumMod val="80000"/>
+    <a:lumOff val="20000"/>
+  </cs:variation>
+  <cs:variation>
+    <a:lumMod val="80000"/>
+  </cs:variation>
+  <cs:variation>
+    <a:lumMod val="60000"/>
+    <a:lumOff val="40000"/>
+  </cs:variation>
+  <cs:variation>
+    <a:lumMod val="50000"/>
+  </cs:variation>
+  <cs:variation>
+    <a:lumMod val="70000"/>
+    <a:lumOff val="30000"/>
+  </cs:variation>
+  <cs:variation>
+    <a:lumMod val="70000"/>
+  </cs:variation>
+  <cs:variation>
+    <a:lumMod val="50000"/>
+    <a:lumOff val="50000"/>
+  </cs:variation>
+</cs:colorStyle>
+</file>
+
+<file path=word/charts/style1.xml><?xml version="1.0" encoding="utf-8"?>
+<cs:chartStyle xmlns:cs="http://schemas.microsoft.com/office/drawing/2012/chartStyle" xmlns:a="http://schemas.openxmlformats.org/drawingml/2006/main" id="201">
+  <cs:axisTitle>
+    <cs:lnRef idx="0"/>
+    <cs:fillRef idx="0"/>
+    <cs:effectRef idx="0"/>
+    <cs:fontRef idx="minor">
+      <a:schemeClr val="tx1">
+        <a:lumMod val="65000"/>
+        <a:lumOff val="35000"/>
+      </a:schemeClr>
+    </cs:fontRef>
+    <cs:defRPr sz="1000" kern="1200"/>
+  </cs:axisTitle>
+  <cs:categoryAxis>
+    <cs:lnRef idx="0"/>
+    <cs:fillRef idx="0"/>
+    <cs:effectRef idx="0"/>
+    <cs:fontRef idx="minor">
+      <a:schemeClr val="tx1">
+        <a:lumMod val="65000"/>
+        <a:lumOff val="35000"/>
+      </a:schemeClr>
+    </cs:fontRef>
+    <cs:spPr>
+      <a:ln w="9525" cap="flat" cmpd="sng" algn="ctr">
+        <a:solidFill>
+          <a:schemeClr val="tx1">
+            <a:lumMod val="15000"/>
+            <a:lumOff val="85000"/>
+          </a:schemeClr>
+        </a:solidFill>
+        <a:round/>
+      </a:ln>
+    </cs:spPr>
+    <cs:defRPr sz="900" kern="1200"/>
+  </cs:categoryAxis>
+  <cs:chartArea mods="allowNoFillOverride allowNoLineOverride">
+    <cs:lnRef idx="0"/>
+    <cs:fillRef idx="0"/>
+    <cs:effectRef idx="0"/>
+    <cs:fontRef idx="minor">
+      <a:schemeClr val="tx1"/>
+    </cs:fontRef>
+    <cs:spPr>
+      <a:solidFill>
+        <a:schemeClr val="bg1"/>
+      </a:solidFill>
+      <a:ln w="9525" cap="flat" cmpd="sng" algn="ctr">
+        <a:solidFill>
+          <a:schemeClr val="tx1">
+            <a:lumMod val="15000"/>
+            <a:lumOff val="85000"/>
+          </a:schemeClr>
+        </a:solidFill>
+        <a:round/>
+      </a:ln>
+    </cs:spPr>
+    <cs:defRPr sz="1000" kern="1200"/>
+  </cs:chartArea>
+  <cs:dataLabel>
+    <cs:lnRef idx="0"/>
+    <cs:fillRef idx="0"/>
+    <cs:effectRef idx="0"/>
+    <cs:fontRef idx="minor">
+      <a:schemeClr val="tx1">
+        <a:lumMod val="75000"/>
+        <a:lumOff val="25000"/>
+      </a:schemeClr>
+    </cs:fontRef>
+    <cs:defRPr sz="900" kern="1200"/>
+  </cs:dataLabel>
+  <cs:dataLabelCallout>
+    <cs:lnRef idx="0"/>
+    <cs:fillRef idx="0"/>
+    <cs:effectRef idx="0"/>
+    <cs:fontRef idx="minor">
+      <a:schemeClr val="dk1">
+        <a:lumMod val="65000"/>
+        <a:lumOff val="35000"/>
+      </a:schemeClr>
+    </cs:fontRef>
+    <cs:spPr>
+      <a:solidFill>
+        <a:schemeClr val="lt1"/>
+      </a:solidFill>
+      <a:ln>
+        <a:solidFill>
+          <a:schemeClr val="dk1">
+            <a:lumMod val="25000"/>
+            <a:lumOff val="75000"/>
+          </a:schemeClr>
+        </a:solidFill>
+      </a:ln>
+    </cs:spPr>
+    <cs:defRPr sz="900" kern="1200"/>
+    <cs:bodyPr rot="0" spcFirstLastPara="1" vertOverflow="clip" horzOverflow="clip" vert="horz" wrap="square" lIns="36576" tIns="18288" rIns="36576" bIns="18288" anchor="ctr" anchorCtr="1">
+      <a:spAutoFit/>
+    </cs:bodyPr>
+  </cs:dataLabelCallout>
+  <cs:dataPoint>
+    <cs:lnRef idx="0"/>
+    <cs:fillRef idx="1">
+      <cs:styleClr val="auto"/>
+    </cs:fillRef>
+    <cs:effectRef idx="0"/>
+    <cs:fontRef idx="minor">
+      <a:schemeClr val="tx1"/>
+    </cs:fontRef>
+  </cs:dataPoint>
+  <cs:dataPoint3D>
+    <cs:lnRef idx="0"/>
+    <cs:fillRef idx="1">
+      <cs:styleClr val="auto"/>
+    </cs:fillRef>
+    <cs:effectRef idx="0"/>
+    <cs:fontRef idx="minor">
+      <a:schemeClr val="tx1"/>
+    </cs:fontRef>
+  </cs:dataPoint3D>
+  <cs:dataPointLine>
+    <cs:lnRef idx="0">
+      <cs:styleClr val="auto"/>
+    </cs:lnRef>
+    <cs:fillRef idx="1"/>
+    <cs:effectRef idx="0"/>
+    <cs:fontRef idx="minor">
+      <a:schemeClr val="tx1"/>
+    </cs:fontRef>
+    <cs:spPr>
+      <a:ln w="28575" cap="rnd">
+        <a:solidFill>
+          <a:schemeClr val="phClr"/>
+        </a:solidFill>
+        <a:round/>
+      </a:ln>
+    </cs:spPr>
+  </cs:dataPointLine>
+  <cs:dataPointMarker>
+    <cs:lnRef idx="0">
+      <cs:styleClr val="auto"/>
+    </cs:lnRef>
+    <cs:fillRef idx="1">
+      <cs:styleClr val="auto"/>
+    </cs:fillRef>
+    <cs:effectRef idx="0"/>
+    <cs:fontRef idx="minor">
+      <a:schemeClr val="tx1"/>
+    </cs:fontRef>
+    <cs:spPr>
+      <a:ln w="9525">
+        <a:solidFill>
+          <a:schemeClr val="phClr"/>
+        </a:solidFill>
+      </a:ln>
+    </cs:spPr>
+  </cs:dataPointMarker>
+  <cs:dataPointMarkerLayout symbol="circle" size="5"/>
+  <cs:dataPointWireframe>
+    <cs:lnRef idx="0">
+      <cs:styleClr val="auto"/>
+    </cs:lnRef>
+    <cs:fillRef idx="1"/>
+    <cs:effectRef idx="0"/>
+    <cs:fontRef idx="minor">
+      <a:schemeClr val="tx1"/>
+    </cs:fontRef>
+    <cs:spPr>
+      <a:ln w="9525" cap="rnd">
+        <a:solidFill>
+          <a:schemeClr val="phClr"/>
+        </a:solidFill>
+        <a:round/>
+      </a:ln>
+    </cs:spPr>
+  </cs:dataPointWireframe>
+  <cs:dataTable>
+    <cs:lnRef idx="0"/>
+    <cs:fillRef idx="0"/>
+    <cs:effectRef idx="0"/>
+    <cs:fontRef idx="minor">
+      <a:schemeClr val="tx1">
+        <a:lumMod val="65000"/>
+        <a:lumOff val="35000"/>
+      </a:schemeClr>
+    </cs:fontRef>
+    <cs:spPr>
+      <a:noFill/>
+      <a:ln w="9525" cap="flat" cmpd="sng" algn="ctr">
+        <a:solidFill>
+          <a:schemeClr val="tx1">
+            <a:lumMod val="15000"/>
+            <a:lumOff val="85000"/>
+          </a:schemeClr>
+        </a:solidFill>
+        <a:round/>
+      </a:ln>
+    </cs:spPr>
+    <cs:defRPr sz="900" kern="1200"/>
+  </cs:dataTable>
+  <cs:downBar>
+    <cs:lnRef idx="0"/>
+    <cs:fillRef idx="0"/>
+    <cs:effectRef idx="0"/>
+    <cs:fontRef idx="minor">
+      <a:schemeClr val="dk1"/>
+    </cs:fontRef>
+    <cs:spPr>
+      <a:solidFill>
+        <a:schemeClr val="dk1">
+          <a:lumMod val="65000"/>
+          <a:lumOff val="35000"/>
+        </a:schemeClr>
+      </a:solidFill>
+      <a:ln w="9525">
+        <a:solidFill>
+          <a:schemeClr val="tx1">
+            <a:lumMod val="65000"/>
+            <a:lumOff val="35000"/>
+          </a:schemeClr>
+        </a:solidFill>
+      </a:ln>
+    </cs:spPr>
+  </cs:downBar>
+  <cs:dropLine>
+    <cs:lnRef idx="0"/>
+    <cs:fillRef idx="0"/>
+    <cs:effectRef idx="0"/>
+    <cs:fontRef idx="minor">
+      <a:schemeClr val="tx1"/>
+    </cs:fontRef>
+    <cs:spPr>
+      <a:ln w="9525" cap="flat" cmpd="sng" algn="ctr">
+        <a:solidFill>
+          <a:schemeClr val="tx1">
+            <a:lumMod val="35000"/>
+            <a:lumOff val="65000"/>
+          </a:schemeClr>
+        </a:solidFill>
+        <a:round/>
+      </a:ln>
+    </cs:spPr>
+  </cs:dropLine>
+  <cs:errorBar>
+    <cs:lnRef idx="0"/>
+    <cs:fillRef idx="0"/>
+    <cs:effectRef idx="0"/>
+    <cs:fontRef idx="minor">
+      <a:schemeClr val="tx1"/>
+    </cs:fontRef>
+    <cs:spPr>
+      <a:ln w="9525" cap="flat" cmpd="sng" algn="ctr">
+        <a:solidFill>
+          <a:schemeClr val="tx1">
+            <a:lumMod val="65000"/>
+            <a:lumOff val="35000"/>
+          </a:schemeClr>
+        </a:solidFill>
+        <a:round/>
+      </a:ln>
+    </cs:spPr>
+  </cs:errorBar>
+  <cs:floor>
+    <cs:lnRef idx="0"/>
+    <cs:fillRef idx="0"/>
+    <cs:effectRef idx="0"/>
+    <cs:fontRef idx="minor">
+      <a:schemeClr val="tx1"/>
+    </cs:fontRef>
+    <cs:spPr>
+      <a:noFill/>
+      <a:ln>
+        <a:noFill/>
+      </a:ln>
+    </cs:spPr>
+  </cs:floor>
+  <cs:gridlineMajor>
+    <cs:lnRef idx="0"/>
+    <cs:fillRef idx="0"/>
+    <cs:effectRef idx="0"/>
+    <cs:fontRef idx="minor">
+      <a:schemeClr val="tx1"/>
+    </cs:fontRef>
+    <cs:spPr>
+      <a:ln w="9525" cap="flat" cmpd="sng" algn="ctr">
+        <a:solidFill>
+          <a:schemeClr val="tx1">
+            <a:lumMod val="15000"/>
+            <a:lumOff val="85000"/>
+          </a:schemeClr>
+        </a:solidFill>
+        <a:round/>
+      </a:ln>
+    </cs:spPr>
+  </cs:gridlineMajor>
+  <cs:gridlineMinor>
+    <cs:lnRef idx="0"/>
+    <cs:fillRef idx="0"/>
+    <cs:effectRef idx="0"/>
+    <cs:fontRef idx="minor">
+      <a:schemeClr val="tx1"/>
+    </cs:fontRef>
+    <cs:spPr>
+      <a:ln w="9525" cap="flat" cmpd="sng" algn="ctr">
+        <a:solidFill>
+          <a:schemeClr val="tx1">
+            <a:lumMod val="5000"/>
+            <a:lumOff val="95000"/>
+          </a:schemeClr>
+        </a:solidFill>
+        <a:round/>
+      </a:ln>
+    </cs:spPr>
+  </cs:gridlineMinor>
+  <cs:hiLoLine>
+    <cs:lnRef idx="0"/>
+    <cs:fillRef idx="0"/>
+    <cs:effectRef idx="0"/>
+    <cs:fontRef idx="minor">
+      <a:schemeClr val="tx1"/>
+    </cs:fontRef>
+    <cs:spPr>
+      <a:ln w="9525" cap="flat" cmpd="sng" algn="ctr">
+        <a:solidFill>
+          <a:schemeClr val="tx1">
+            <a:lumMod val="75000"/>
+            <a:lumOff val="25000"/>
+          </a:schemeClr>
+        </a:solidFill>
+        <a:round/>
+      </a:ln>
+    </cs:spPr>
+  </cs:hiLoLine>
+  <cs:leaderLine>
+    <cs:lnRef idx="0"/>
+    <cs:fillRef idx="0"/>
+    <cs:effectRef idx="0"/>
+    <cs:fontRef idx="minor">
+      <a:schemeClr val="tx1"/>
+    </cs:fontRef>
+    <cs:spPr>
+      <a:ln w="9525" cap="flat" cmpd="sng" algn="ctr">
+        <a:solidFill>
+          <a:schemeClr val="tx1">
+            <a:lumMod val="35000"/>
+            <a:lumOff val="65000"/>
+          </a:schemeClr>
+        </a:solidFill>
+        <a:round/>
+      </a:ln>
+    </cs:spPr>
+  </cs:leaderLine>
+  <cs:legend>
+    <cs:lnRef idx="0"/>
+    <cs:fillRef idx="0"/>
+    <cs:effectRef idx="0"/>
+    <cs:fontRef idx="minor">
+      <a:schemeClr val="tx1">
+        <a:lumMod val="65000"/>
+        <a:lumOff val="35000"/>
+      </a:schemeClr>
+    </cs:fontRef>
+    <cs:defRPr sz="900" kern="1200"/>
+  </cs:legend>
+  <cs:plotArea mods="allowNoFillOverride allowNoLineOverride">
+    <cs:lnRef idx="0"/>
+    <cs:fillRef idx="0"/>
+    <cs:effectRef idx="0"/>
+    <cs:fontRef idx="minor">
+      <a:schemeClr val="tx1"/>
+    </cs:fontRef>
+  </cs:plotArea>
+  <cs:plotArea3D mods="allowNoFillOverride allowNoLineOverride">
+    <cs:lnRef idx="0"/>
+    <cs:fillRef idx="0"/>
+    <cs:effectRef idx="0"/>
+    <cs:fontRef idx="minor">
+      <a:schemeClr val="tx1"/>
+    </cs:fontRef>
+  </cs:plotArea3D>
+  <cs:seriesAxis>
+    <cs:lnRef idx="0"/>
+    <cs:fillRef idx="0"/>
+    <cs:effectRef idx="0"/>
+    <cs:fontRef idx="minor">
+      <a:schemeClr val="tx1">
+        <a:lumMod val="65000"/>
+        <a:lumOff val="35000"/>
+      </a:schemeClr>
+    </cs:fontRef>
+    <cs:defRPr sz="900" kern="1200"/>
+  </cs:seriesAxis>
+  <cs:seriesLine>
+    <cs:lnRef idx="0"/>
+    <cs:fillRef idx="0"/>
+    <cs:effectRef idx="0"/>
+    <cs:fontRef idx="minor">
+      <a:schemeClr val="tx1"/>
+    </cs:fontRef>
+    <cs:spPr>
+      <a:ln w="9525" cap="flat" cmpd="sng" algn="ctr">
+        <a:solidFill>
+          <a:schemeClr val="tx1">
+            <a:lumMod val="35000"/>
+            <a:lumOff val="65000"/>
+          </a:schemeClr>
+        </a:solidFill>
+        <a:round/>
+      </a:ln>
+    </cs:spPr>
+  </cs:seriesLine>
+  <cs:title>
+    <cs:lnRef idx="0"/>
+    <cs:fillRef idx="0"/>
+    <cs:effectRef idx="0"/>
+    <cs:fontRef idx="minor">
+      <a:schemeClr val="tx1">
+        <a:lumMod val="65000"/>
+        <a:lumOff val="35000"/>
+      </a:schemeClr>
+    </cs:fontRef>
+    <cs:defRPr sz="1400" b="0" kern="1200" spc="0" baseline="0"/>
+  </cs:title>
+  <cs:trendline>
+    <cs:lnRef idx="0">
+      <cs:styleClr val="auto"/>
+    </cs:lnRef>
+    <cs:fillRef idx="0"/>
+    <cs:effectRef idx="0"/>
+    <cs:fontRef idx="minor">
+      <a:schemeClr val="tx1"/>
+    </cs:fontRef>
+    <cs:spPr>
+      <a:ln w="19050" cap="rnd">
+        <a:solidFill>
+          <a:schemeClr val="phClr"/>
+        </a:solidFill>
+        <a:prstDash val="sysDot"/>
+      </a:ln>
+    </cs:spPr>
+  </cs:trendline>
+  <cs:trendlineLabel>
+    <cs:lnRef idx="0"/>
+    <cs:fillRef idx="0"/>
+    <cs:effectRef idx="0"/>
+    <cs:fontRef idx="minor">
+      <a:schemeClr val="tx1">
+        <a:lumMod val="65000"/>
+        <a:lumOff val="35000"/>
+      </a:schemeClr>
+    </cs:fontRef>
+    <cs:defRPr sz="900" kern="1200"/>
+  </cs:trendlineLabel>
+  <cs:upBar>
+    <cs:lnRef idx="0"/>
+    <cs:fillRef idx="0"/>
+    <cs:effectRef idx="0"/>
+    <cs:fontRef idx="minor">
+      <a:schemeClr val="dk1"/>
+    </cs:fontRef>
+    <cs:spPr>
+      <a:solidFill>
+        <a:schemeClr val="lt1"/>
+      </a:solidFill>
+      <a:ln w="9525">
+        <a:solidFill>
+          <a:schemeClr val="tx1">
+            <a:lumMod val="15000"/>
+            <a:lumOff val="85000"/>
+          </a:schemeClr>
+        </a:solidFill>
+      </a:ln>
+    </cs:spPr>
+  </cs:upBar>
+  <cs:valueAxis>
+    <cs:lnRef idx="0"/>
+    <cs:fillRef idx="0"/>
+    <cs:effectRef idx="0"/>
+    <cs:fontRef idx="minor">
+      <a:schemeClr val="tx1">
+        <a:lumMod val="65000"/>
+        <a:lumOff val="35000"/>
+      </a:schemeClr>
+    </cs:fontRef>
+    <cs:defRPr sz="900" kern="1200"/>
+  </cs:valueAxis>
+  <cs:wall>
+    <cs:lnRef idx="0"/>
+    <cs:fillRef idx="0"/>
+    <cs:effectRef idx="0"/>
+    <cs:fontRef idx="minor">
+      <a:schemeClr val="tx1"/>
+    </cs:fontRef>
+    <cs:spPr>
+      <a:noFill/>
+      <a:ln>
+        <a:noFill/>
+      </a:ln>
+    </cs:spPr>
+  </cs:wall>
+</cs:chartStyle>
+</file>
+
+<file path=word/charts/style2.xml><?xml version="1.0" encoding="utf-8"?>
+<cs:chartStyle xmlns:cs="http://schemas.microsoft.com/office/drawing/2012/chartStyle" xmlns:a="http://schemas.openxmlformats.org/drawingml/2006/main" id="240">
+  <cs:axisTitle>
+    <cs:lnRef idx="0"/>
+    <cs:fillRef idx="0"/>
+    <cs:effectRef idx="0"/>
+    <cs:fontRef idx="minor">
+      <a:schemeClr val="tx1">
+        <a:lumMod val="65000"/>
+        <a:lumOff val="35000"/>
+      </a:schemeClr>
+    </cs:fontRef>
+    <cs:defRPr sz="1000" kern="1200"/>
+  </cs:axisTitle>
+  <cs:categoryAxis>
+    <cs:lnRef idx="0"/>
+    <cs:fillRef idx="0"/>
+    <cs:effectRef idx="0"/>
+    <cs:fontRef idx="minor">
+      <a:schemeClr val="tx1">
+        <a:lumMod val="65000"/>
+        <a:lumOff val="35000"/>
+      </a:schemeClr>
+    </cs:fontRef>
+    <cs:spPr>
+      <a:ln w="9525" cap="flat" cmpd="sng" algn="ctr">
+        <a:solidFill>
+          <a:schemeClr val="tx1">
+            <a:lumMod val="25000"/>
+            <a:lumOff val="75000"/>
+          </a:schemeClr>
+        </a:solidFill>
+        <a:round/>
+      </a:ln>
+    </cs:spPr>
+    <cs:defRPr sz="900" kern="1200"/>
+  </cs:categoryAxis>
+  <cs:chartArea mods="allowNoFillOverride allowNoLineOverride">
+    <cs:lnRef idx="0"/>
+    <cs:fillRef idx="0"/>
+    <cs:effectRef idx="0"/>
+    <cs:fontRef idx="minor">
+      <a:schemeClr val="tx1"/>
+    </cs:fontRef>
+    <cs:spPr>
+      <a:solidFill>
+        <a:schemeClr val="bg1"/>
+      </a:solidFill>
+      <a:ln w="9525" cap="flat" cmpd="sng" algn="ctr">
+        <a:solidFill>
+          <a:schemeClr val="tx1">
+            <a:lumMod val="15000"/>
+            <a:lumOff val="85000"/>
+          </a:schemeClr>
+        </a:solidFill>
+        <a:round/>
+      </a:ln>
+    </cs:spPr>
+    <cs:defRPr sz="1000" kern="1200"/>
+  </cs:chartArea>
+  <cs:dataLabel>
+    <cs:lnRef idx="0"/>
+    <cs:fillRef idx="0"/>
+    <cs:effectRef idx="0"/>
+    <cs:fontRef idx="minor">
+      <a:schemeClr val="tx1">
+        <a:lumMod val="75000"/>
+        <a:lumOff val="25000"/>
+      </a:schemeClr>
+    </cs:fontRef>
+    <cs:defRPr sz="900" kern="1200"/>
+  </cs:dataLabel>
+  <cs:dataLabelCallout>
+    <cs:lnRef idx="0"/>
+    <cs:fillRef idx="0"/>
+    <cs:effectRef idx="0"/>
+    <cs:fontRef idx="minor">
+      <a:schemeClr val="dk1">
+        <a:lumMod val="65000"/>
+        <a:lumOff val="35000"/>
+      </a:schemeClr>
+    </cs:fontRef>
+    <cs:spPr>
+      <a:solidFill>
+        <a:schemeClr val="lt1"/>
+      </a:solidFill>
+      <a:ln>
+        <a:solidFill>
+          <a:schemeClr val="dk1">
+            <a:lumMod val="25000"/>
+            <a:lumOff val="75000"/>
+          </a:schemeClr>
+        </a:solidFill>
+      </a:ln>
+    </cs:spPr>
+    <cs:defRPr sz="900" kern="1200"/>
+    <cs:bodyPr rot="0" spcFirstLastPara="1" vertOverflow="clip" horzOverflow="clip" vert="horz" wrap="square" lIns="36576" tIns="18288" rIns="36576" bIns="18288" anchor="ctr" anchorCtr="1">
+      <a:spAutoFit/>
+    </cs:bodyPr>
+  </cs:dataLabelCallout>
+  <cs:dataPoint>
+    <cs:lnRef idx="0"/>
+    <cs:fillRef idx="1">
+      <cs:styleClr val="auto"/>
+    </cs:fillRef>
+    <cs:effectRef idx="0"/>
+    <cs:fontRef idx="minor">
+      <a:schemeClr val="tx1"/>
+    </cs:fontRef>
+  </cs:dataPoint>
+  <cs:dataPoint3D>
+    <cs:lnRef idx="0"/>
+    <cs:fillRef idx="1">
+      <cs:styleClr val="auto"/>
+    </cs:fillRef>
+    <cs:effectRef idx="0"/>
+    <cs:fontRef idx="minor">
+      <a:schemeClr val="tx1"/>
+    </cs:fontRef>
+  </cs:dataPoint3D>
+  <cs:dataPointLine>
+    <cs:lnRef idx="0">
+      <cs:styleClr val="auto"/>
+    </cs:lnRef>
+    <cs:fillRef idx="1"/>
+    <cs:effectRef idx="0"/>
+    <cs:fontRef idx="minor">
+      <a:schemeClr val="tx1"/>
+    </cs:fontRef>
+    <cs:spPr>
+      <a:ln w="19050" cap="rnd">
+        <a:solidFill>
+          <a:schemeClr val="phClr"/>
+        </a:solidFill>
+        <a:round/>
+      </a:ln>
+    </cs:spPr>
+  </cs:dataPointLine>
+  <cs:dataPointMarker>
+    <cs:lnRef idx="0">
+      <cs:styleClr val="auto"/>
+    </cs:lnRef>
+    <cs:fillRef idx="1">
+      <cs:styleClr val="auto"/>
+    </cs:fillRef>
+    <cs:effectRef idx="0"/>
+    <cs:fontRef idx="minor">
+      <a:schemeClr val="tx1"/>
+    </cs:fontRef>
+    <cs:spPr>
+      <a:ln w="9525">
+        <a:solidFill>
+          <a:schemeClr val="phClr"/>
+        </a:solidFill>
+      </a:ln>
+    </cs:spPr>
+  </cs:dataPointMarker>
+  <cs:dataPointMarkerLayout symbol="circle" size="5"/>
+  <cs:dataPointWireframe>
+    <cs:lnRef idx="0">
+      <cs:styleClr val="auto"/>
+    </cs:lnRef>
+    <cs:fillRef idx="0"/>
+    <cs:effectRef idx="0"/>
+    <cs:fontRef idx="minor">
+      <a:schemeClr val="dk1"/>
+    </cs:fontRef>
+    <cs:spPr>
+      <a:ln w="9525" cap="rnd">
+        <a:solidFill>
+          <a:schemeClr val="phClr"/>
+        </a:solidFill>
+        <a:round/>
+      </a:ln>
+    </cs:spPr>
+  </cs:dataPointWireframe>
+  <cs:dataTable>
+    <cs:lnRef idx="0"/>
+    <cs:fillRef idx="0"/>
+    <cs:effectRef idx="0"/>
+    <cs:fontRef idx="minor">
+      <a:schemeClr val="tx1">
+        <a:lumMod val="65000"/>
+        <a:lumOff val="35000"/>
+      </a:schemeClr>
+    </cs:fontRef>
+    <cs:spPr>
+      <a:noFill/>
+      <a:ln w="9525" cap="flat" cmpd="sng" algn="ctr">
+        <a:solidFill>
+          <a:schemeClr val="tx1">
+            <a:lumMod val="15000"/>
+            <a:lumOff val="85000"/>
+          </a:schemeClr>
+        </a:solidFill>
+        <a:round/>
+      </a:ln>
+    </cs:spPr>
+    <cs:defRPr sz="900" kern="1200"/>
+  </cs:dataTable>
+  <cs:downBar>
+    <cs:lnRef idx="0"/>
+    <cs:fillRef idx="0"/>
+    <cs:effectRef idx="0"/>
+    <cs:fontRef idx="minor">
+      <a:schemeClr val="tx1"/>
+    </cs:fontRef>
+    <cs:spPr>
+      <a:solidFill>
+        <a:schemeClr val="dk1">
+          <a:lumMod val="75000"/>
+          <a:lumOff val="25000"/>
+        </a:schemeClr>
+      </a:solidFill>
+      <a:ln w="9525" cap="flat" cmpd="sng" algn="ctr">
+        <a:solidFill>
+          <a:schemeClr val="tx1">
+            <a:lumMod val="65000"/>
+            <a:lumOff val="35000"/>
+          </a:schemeClr>
+        </a:solidFill>
+        <a:round/>
+      </a:ln>
+    </cs:spPr>
+  </cs:downBar>
+  <cs:dropLine>
+    <cs:lnRef idx="0"/>
+    <cs:fillRef idx="0"/>
+    <cs:effectRef idx="0"/>
+    <cs:fontRef idx="minor">
+      <a:schemeClr val="tx1"/>
+    </cs:fontRef>
+    <cs:spPr>
+      <a:ln w="9525" cap="flat" cmpd="sng" algn="ctr">
+        <a:solidFill>
+          <a:schemeClr val="tx1">
+            <a:lumMod val="35000"/>
+            <a:lumOff val="65000"/>
+          </a:schemeClr>
+        </a:solidFill>
+        <a:round/>
+      </a:ln>
+    </cs:spPr>
+  </cs:dropLine>
+  <cs:errorBar>
+    <cs:lnRef idx="0"/>
+    <cs:fillRef idx="0"/>
+    <cs:effectRef idx="0"/>
+    <cs:fontRef idx="minor">
+      <a:schemeClr val="tx1"/>
+    </cs:fontRef>
+    <cs:spPr>
+      <a:ln w="9525" cap="flat" cmpd="sng" algn="ctr">
+        <a:solidFill>
+          <a:schemeClr val="tx1">
+            <a:lumMod val="65000"/>
+            <a:lumOff val="35000"/>
+          </a:schemeClr>
+        </a:solidFill>
+        <a:round/>
+      </a:ln>
+    </cs:spPr>
+  </cs:errorBar>
+  <cs:floor>
+    <cs:lnRef idx="0"/>
+    <cs:fillRef idx="0"/>
+    <cs:effectRef idx="0"/>
+    <cs:fontRef idx="minor">
+      <a:schemeClr val="tx1"/>
+    </cs:fontRef>
+    <cs:spPr>
+      <a:noFill/>
+      <a:ln>
+        <a:noFill/>
+      </a:ln>
+    </cs:spPr>
+  </cs:floor>
+  <cs:gridlineMajor>
+    <cs:lnRef idx="0"/>
+    <cs:fillRef idx="0"/>
+    <cs:effectRef idx="0"/>
+    <cs:fontRef idx="minor">
+      <a:schemeClr val="tx1"/>
+    </cs:fontRef>
+    <cs:spPr>
+      <a:ln w="9525" cap="flat" cmpd="sng" algn="ctr">
+        <a:solidFill>
+          <a:schemeClr val="tx1">
+            <a:lumMod val="15000"/>
+            <a:lumOff val="85000"/>
+          </a:schemeClr>
+        </a:solidFill>
+        <a:round/>
+      </a:ln>
+    </cs:spPr>
+  </cs:gridlineMajor>
+  <cs:gridlineMinor>
+    <cs:lnRef idx="0"/>
+    <cs:fillRef idx="0"/>
+    <cs:effectRef idx="0"/>
+    <cs:fontRef idx="minor">
+      <a:schemeClr val="tx1"/>
+    </cs:fontRef>
+    <cs:spPr>
+      <a:ln w="9525" cap="flat" cmpd="sng" algn="ctr">
+        <a:solidFill>
+          <a:schemeClr val="tx1">
+            <a:lumMod val="5000"/>
+            <a:lumOff val="95000"/>
+          </a:schemeClr>
+        </a:solidFill>
+        <a:round/>
+      </a:ln>
+    </cs:spPr>
+  </cs:gridlineMinor>
+  <cs:hiLoLine>
+    <cs:lnRef idx="0"/>
+    <cs:fillRef idx="0"/>
+    <cs:effectRef idx="0"/>
+    <cs:fontRef idx="minor">
+      <a:schemeClr val="tx1"/>
+    </cs:fontRef>
+    <cs:spPr>
+      <a:ln w="9525" cap="flat" cmpd="sng" algn="ctr">
+        <a:solidFill>
+          <a:schemeClr val="tx1">
+            <a:lumMod val="50000"/>
+            <a:lumOff val="50000"/>
+          </a:schemeClr>
+        </a:solidFill>
+        <a:round/>
+      </a:ln>
+    </cs:spPr>
+  </cs:hiLoLine>
+  <cs:leaderLine>
+    <cs:lnRef idx="0"/>
+    <cs:fillRef idx="0"/>
+    <cs:effectRef idx="0"/>
+    <cs:fontRef idx="minor">
+      <a:schemeClr val="tx1"/>
+    </cs:fontRef>
+    <cs:spPr>
+      <a:ln w="9525" cap="flat" cmpd="sng" algn="ctr">
+        <a:solidFill>
+          <a:schemeClr val="tx1">
+            <a:lumMod val="35000"/>
+            <a:lumOff val="65000"/>
+          </a:schemeClr>
+        </a:solidFill>
+        <a:round/>
+      </a:ln>
+    </cs:spPr>
+  </cs:leaderLine>
+  <cs:legend>
+    <cs:lnRef idx="0"/>
+    <cs:fillRef idx="0"/>
+    <cs:effectRef idx="0"/>
+    <cs:fontRef idx="minor">
+      <a:schemeClr val="tx1">
+        <a:lumMod val="65000"/>
+        <a:lumOff val="35000"/>
+      </a:schemeClr>
+    </cs:fontRef>
+    <cs:defRPr sz="900" kern="1200"/>
+  </cs:legend>
+  <cs:plotArea mods="allowNoFillOverride allowNoLineOverride">
+    <cs:lnRef idx="0"/>
+    <cs:fillRef idx="0"/>
+    <cs:effectRef idx="0"/>
+    <cs:fontRef idx="minor">
+      <a:schemeClr val="tx1"/>
+    </cs:fontRef>
+  </cs:plotArea>
+  <cs:plotArea3D mods="allowNoFillOverride allowNoLineOverride">
+    <cs:lnRef idx="0"/>
+    <cs:fillRef idx="0"/>
+    <cs:effectRef idx="0"/>
+    <cs:fontRef idx="minor">
+      <a:schemeClr val="tx1"/>
+    </cs:fontRef>
+  </cs:plotArea3D>
+  <cs:seriesAxis>
+    <cs:lnRef idx="0"/>
+    <cs:fillRef idx="0"/>
+    <cs:effectRef idx="0"/>
+    <cs:fontRef idx="minor">
+      <a:schemeClr val="tx1">
+        <a:lumMod val="65000"/>
+        <a:lumOff val="35000"/>
+      </a:schemeClr>
+    </cs:fontRef>
+    <cs:defRPr sz="900" kern="1200"/>
+  </cs:seriesAxis>
+  <cs:seriesLine>
+    <cs:lnRef idx="0"/>
+    <cs:fillRef idx="0"/>
+    <cs:effectRef idx="0"/>
+    <cs:fontRef idx="minor">
+      <a:schemeClr val="tx1"/>
+    </cs:fontRef>
+    <cs:spPr>
+      <a:ln w="9525" cap="flat" cmpd="sng" algn="ctr">
+        <a:solidFill>
+          <a:schemeClr val="tx1">
+            <a:lumMod val="35000"/>
+            <a:lumOff val="65000"/>
+          </a:schemeClr>
+        </a:solidFill>
+        <a:round/>
+      </a:ln>
+    </cs:spPr>
+  </cs:seriesLine>
+  <cs:title>
+    <cs:lnRef idx="0"/>
+    <cs:fillRef idx="0"/>
+    <cs:effectRef idx="0"/>
+    <cs:fontRef idx="minor">
+      <a:schemeClr val="tx1">
+        <a:lumMod val="65000"/>
+        <a:lumOff val="35000"/>
+      </a:schemeClr>
+    </cs:fontRef>
+    <cs:defRPr sz="1400" b="0" kern="1200" spc="0" baseline="0"/>
+  </cs:title>
+  <cs:trendline>
+    <cs:lnRef idx="0">
+      <cs:styleClr val="auto"/>
+    </cs:lnRef>
+    <cs:fillRef idx="0"/>
+    <cs:effectRef idx="0"/>
+    <cs:fontRef idx="minor">
+      <a:schemeClr val="tx1"/>
+    </cs:fontRef>
+    <cs:spPr>
+      <a:ln w="19050" cap="rnd">
+        <a:solidFill>
+          <a:schemeClr val="phClr"/>
+        </a:solidFill>
+        <a:prstDash val="sysDot"/>
+      </a:ln>
+    </cs:spPr>
+  </cs:trendline>
+  <cs:trendlineLabel>
+    <cs:lnRef idx="0"/>
+    <cs:fillRef idx="0"/>
+    <cs:effectRef idx="0"/>
+    <cs:fontRef idx="minor">
+      <a:schemeClr val="tx1">
+        <a:lumMod val="65000"/>
+        <a:lumOff val="35000"/>
+      </a:schemeClr>
+    </cs:fontRef>
+    <cs:defRPr sz="900" kern="1200"/>
+  </cs:trendlineLabel>
+  <cs:upBar>
+    <cs:lnRef idx="0"/>
+    <cs:fillRef idx="0"/>
+    <cs:effectRef idx="0"/>
+    <cs:fontRef idx="minor">
+      <a:schemeClr val="tx1"/>
+    </cs:fontRef>
+    <cs:spPr>
+      <a:solidFill>
+        <a:schemeClr val="lt1"/>
+      </a:solidFill>
+      <a:ln w="9525" cap="flat" cmpd="sng" algn="ctr">
+        <a:solidFill>
+          <a:schemeClr val="tx1">
+            <a:lumMod val="65000"/>
+            <a:lumOff val="35000"/>
+          </a:schemeClr>
+        </a:solidFill>
+        <a:round/>
+      </a:ln>
+    </cs:spPr>
+  </cs:upBar>
+  <cs:valueAxis>
+    <cs:lnRef idx="0"/>
+    <cs:fillRef idx="0"/>
+    <cs:effectRef idx="0"/>
+    <cs:fontRef idx="minor">
+      <a:schemeClr val="tx1">
+        <a:lumMod val="65000"/>
+        <a:lumOff val="35000"/>
+      </a:schemeClr>
+    </cs:fontRef>
+    <cs:spPr>
+      <a:ln w="9525" cap="flat" cmpd="sng" algn="ctr">
+        <a:solidFill>
+          <a:schemeClr val="tx1">
+            <a:lumMod val="25000"/>
+            <a:lumOff val="75000"/>
+          </a:schemeClr>
+        </a:solidFill>
+        <a:round/>
+      </a:ln>
+    </cs:spPr>
+    <cs:defRPr sz="900" kern="1200"/>
+  </cs:valueAxis>
+  <cs:wall>
+    <cs:lnRef idx="0"/>
+    <cs:fillRef idx="0"/>
+    <cs:effectRef idx="0"/>
+    <cs:fontRef idx="minor">
+      <a:schemeClr val="tx1"/>
+    </cs:fontRef>
+    <cs:spPr>
+      <a:noFill/>
+      <a:ln>
+        <a:noFill/>
+      </a:ln>
+    </cs:spPr>
+  </cs:wall>
+</cs:chartStyle>
 </file>
 
 <file path=word/theme/theme1.xml><?xml version="1.0" encoding="utf-8"?>
